--- a/LIT/19. K. Čapek - R.U.R..docx
+++ b/LIT/19. K. Čapek - R.U.R..docx
@@ -1,6 +1,6 @@
 
 <file path=word/document.xml><?xml version="1.0" encoding="utf-8"?>
-<w:document xmlns:wpc="http://schemas.microsoft.com/office/word/2010/wordprocessingCanvas" xmlns:cx="http://schemas.microsoft.com/office/drawing/2014/chartex" xmlns:cx1="http://schemas.microsoft.com/office/drawing/2015/9/8/chartex" xmlns:cx2="http://schemas.microsoft.com/office/drawing/2015/10/21/chartex" xmlns:cx3="http://schemas.microsoft.com/office/drawing/2016/5/9/chartex" xmlns:cx4="http://schemas.microsoft.com/office/drawing/2016/5/10/chartex" xmlns:cx5="http://schemas.microsoft.com/office/drawing/2016/5/11/chartex" xmlns:cx6="http://schemas.microsoft.com/office/drawing/2016/5/12/chartex" xmlns:cx7="http://schemas.microsoft.com/office/drawing/2016/5/13/chartex" xmlns:cx8="http://schemas.microsoft.com/office/drawing/2016/5/14/chartex" xmlns:mc="http://schemas.openxmlformats.org/markup-compatibility/2006" xmlns:aink="http://schemas.microsoft.com/office/drawing/2016/ink" xmlns:am3d="http://schemas.microsoft.com/office/drawing/2017/model3d" xmlns:o="urn:schemas-microsoft-com:office:office" xmlns:r="http://schemas.openxmlformats.org/officeDocument/2006/relationships" xmlns:m="http://schemas.openxmlformats.org/officeDocument/2006/math" xmlns:v="urn:schemas-microsoft-com:vml" xmlns:wp14="http://schemas.microsoft.com/office/word/2010/wordprocessingDrawing" xmlns:wp="http://schemas.openxmlformats.org/drawingml/2006/wordprocessingDrawing" xmlns:w10="urn:schemas-microsoft-com:office:word" xmlns:w="http://schemas.openxmlformats.org/wordprocessingml/2006/main" xmlns:w14="http://schemas.microsoft.com/office/word/2010/wordml" xmlns:w15="http://schemas.microsoft.com/office/word/2012/wordml" xmlns:w16cex="http://schemas.microsoft.com/office/word/2018/wordml/cex" xmlns:w16cid="http://schemas.microsoft.com/office/word/2016/wordml/cid" xmlns:w16="http://schemas.microsoft.com/office/word/2018/wordml" xmlns:w16se="http://schemas.microsoft.com/office/word/2015/wordml/symex" xmlns:wpg="http://schemas.microsoft.com/office/word/2010/wordprocessingGroup" xmlns:wpi="http://schemas.microsoft.com/office/word/2010/wordprocessingInk" xmlns:wne="http://schemas.microsoft.com/office/word/2006/wordml" xmlns:wps="http://schemas.microsoft.com/office/word/2010/wordprocessingShape" mc:Ignorable="w14 w15 w16se w16cid w16 w16cex wp14">
+<w:document xmlns:wpc="http://schemas.microsoft.com/office/word/2010/wordprocessingCanvas" xmlns:cx="http://schemas.microsoft.com/office/drawing/2014/chartex" xmlns:cx1="http://schemas.microsoft.com/office/drawing/2015/9/8/chartex" xmlns:cx2="http://schemas.microsoft.com/office/drawing/2015/10/21/chartex" xmlns:cx3="http://schemas.microsoft.com/office/drawing/2016/5/9/chartex" xmlns:cx4="http://schemas.microsoft.com/office/drawing/2016/5/10/chartex" xmlns:cx5="http://schemas.microsoft.com/office/drawing/2016/5/11/chartex" xmlns:cx6="http://schemas.microsoft.com/office/drawing/2016/5/12/chartex" xmlns:cx7="http://schemas.microsoft.com/office/drawing/2016/5/13/chartex" xmlns:cx8="http://schemas.microsoft.com/office/drawing/2016/5/14/chartex" xmlns:mc="http://schemas.openxmlformats.org/markup-compatibility/2006" xmlns:aink="http://schemas.microsoft.com/office/drawing/2016/ink" xmlns:am3d="http://schemas.microsoft.com/office/drawing/2017/model3d" xmlns:o="urn:schemas-microsoft-com:office:office" xmlns:oel="http://schemas.microsoft.com/office/2019/extlst" xmlns:r="http://schemas.openxmlformats.org/officeDocument/2006/relationships" xmlns:m="http://schemas.openxmlformats.org/officeDocument/2006/math" xmlns:v="urn:schemas-microsoft-com:vml" xmlns:wp14="http://schemas.microsoft.com/office/word/2010/wordprocessingDrawing" xmlns:wp="http://schemas.openxmlformats.org/drawingml/2006/wordprocessingDrawing" xmlns:w10="urn:schemas-microsoft-com:office:word" xmlns:w="http://schemas.openxmlformats.org/wordprocessingml/2006/main" xmlns:w14="http://schemas.microsoft.com/office/word/2010/wordml" xmlns:w15="http://schemas.microsoft.com/office/word/2012/wordml" xmlns:w16cex="http://schemas.microsoft.com/office/word/2018/wordml/cex" xmlns:w16cid="http://schemas.microsoft.com/office/word/2016/wordml/cid" xmlns:w16="http://schemas.microsoft.com/office/word/2018/wordml" xmlns:w16sdtdh="http://schemas.microsoft.com/office/word/2020/wordml/sdtdatahash" xmlns:w16se="http://schemas.microsoft.com/office/word/2015/wordml/symex" xmlns:wpg="http://schemas.microsoft.com/office/word/2010/wordprocessingGroup" xmlns:wpi="http://schemas.microsoft.com/office/word/2010/wordprocessingInk" xmlns:wne="http://schemas.microsoft.com/office/word/2006/wordml" xmlns:wps="http://schemas.microsoft.com/office/word/2010/wordprocessingShape" mc:Ignorable="w14 w15 w16se w16cid w16 w16cex w16sdtdh wp14">
   <w:body>
     <w:p>
       <w:pPr>
@@ -179,49 +179,6 @@
           <w:lang w:val="cs-CZ"/>
         </w:rPr>
       </w:pPr>
-      <w:r>
-        <w:rPr>
-          <w:color w:val="1E4682"/>
-          <w:sz w:val="20"/>
-          <w:szCs w:val="20"/>
-          <w:u w:val="single"/>
-          <w:lang w:val="cs-CZ"/>
-        </w:rPr>
-        <w:t>Téma a motiv:</w:t>
-      </w:r>
-      <w:r>
-        <w:rPr>
-          <w:color w:val="1E4682"/>
-          <w:sz w:val="20"/>
-          <w:szCs w:val="20"/>
-          <w:lang w:val="cs-CZ"/>
-        </w:rPr>
-        <w:t xml:space="preserve"> </w:t>
-      </w:r>
-      <w:r>
-        <w:rPr>
-          <w:sz w:val="20"/>
-          <w:szCs w:val="20"/>
-          <w:lang w:val="cs-CZ"/>
-        </w:rPr>
-        <w:tab/>
-      </w:r>
-      <w:r>
-        <w:rPr>
-          <w:sz w:val="20"/>
-          <w:szCs w:val="20"/>
-          <w:lang w:val="cs-CZ"/>
-        </w:rPr>
-        <w:t xml:space="preserve">   Následky sestrojení umělých lidí – robotů; lidská práce, obava o osud lidstva, roboti, touha zbohatnout, vyhlazení lidstva</w:t>
-      </w:r>
-      <w:r>
-        <w:rPr>
-          <w:sz w:val="20"/>
-          <w:szCs w:val="20"/>
-          <w:lang w:val="cs-CZ"/>
-        </w:rPr>
-        <w:t>, experiment, lež</w:t>
-      </w:r>
     </w:p>
     <w:p>
       <w:pPr>
@@ -229,6 +186,63 @@
           <w:tab w:val="left" w:pos="1985"/>
         </w:tabs>
         <w:spacing w:after="0"/>
+        <w:ind w:left="2127" w:hanging="2127"/>
+        <w:rPr>
+          <w:sz w:val="20"/>
+          <w:szCs w:val="20"/>
+          <w:lang w:val="cs-CZ"/>
+        </w:rPr>
+      </w:pPr>
+      <w:r>
+        <w:rPr>
+          <w:color w:val="1E4682"/>
+          <w:sz w:val="20"/>
+          <w:szCs w:val="20"/>
+          <w:u w:val="single"/>
+          <w:lang w:val="cs-CZ"/>
+        </w:rPr>
+        <w:t>Téma a motiv:</w:t>
+      </w:r>
+      <w:r>
+        <w:rPr>
+          <w:color w:val="1E4682"/>
+          <w:sz w:val="20"/>
+          <w:szCs w:val="20"/>
+          <w:lang w:val="cs-CZ"/>
+        </w:rPr>
+        <w:t xml:space="preserve"> </w:t>
+      </w:r>
+      <w:r>
+        <w:rPr>
+          <w:sz w:val="20"/>
+          <w:szCs w:val="20"/>
+          <w:lang w:val="cs-CZ"/>
+        </w:rPr>
+        <w:tab/>
+      </w:r>
+      <w:r>
+        <w:rPr>
+          <w:sz w:val="20"/>
+          <w:szCs w:val="20"/>
+          <w:lang w:val="cs-CZ"/>
+        </w:rPr>
+        <w:t xml:space="preserve">   Následky sestrojení umělých lidí – robotů; lidská práce, obava o osud lidstva, roboti, touha zbohatnout, vyhlazení lidstva</w:t>
+      </w:r>
+      <w:r>
+        <w:rPr>
+          <w:sz w:val="20"/>
+          <w:szCs w:val="20"/>
+          <w:lang w:val="cs-CZ"/>
+        </w:rPr>
+        <w:t>, experiment, lež</w:t>
+      </w:r>
+    </w:p>
+    <w:p>
+      <w:pPr>
+        <w:tabs>
+          <w:tab w:val="left" w:pos="1985"/>
+        </w:tabs>
+        <w:spacing w:after="0"/>
         <w:ind w:left="2127" w:right="-283" w:hanging="2127"/>
         <w:rPr>
           <w:sz w:val="20"/>
@@ -289,6 +303,7 @@
         </w:rPr>
         <w:t xml:space="preserve">, pravděpodobně </w:t>
       </w:r>
+      <w:proofErr w:type="spellStart"/>
       <w:r>
         <w:rPr>
           <w:b/>
@@ -299,6 +314,7 @@
         </w:rPr>
         <w:t>Rossumův</w:t>
       </w:r>
+      <w:proofErr w:type="spellEnd"/>
       <w:r>
         <w:rPr>
           <w:sz w:val="20"/>
@@ -599,8 +615,18 @@
           <w:szCs w:val="20"/>
           <w:lang w:val="cs-CZ"/>
         </w:rPr>
-        <w:t>usilovala o lepší zacházení s roboty, manželka Domina, laskavá, zvídavá, citlivá, chce, aby roboti měli taky svá práva, a aby se uměli sami rozhodovat a cítit, nakonec umírá stejně jako ostatní – kromě Alquista</w:t>
-      </w:r>
+        <w:t xml:space="preserve">usilovala o lepší zacházení s roboty, manželka Domina, laskavá, zvídavá, citlivá, chce, aby roboti měli taky svá práva, a aby se uměli sami rozhodovat a cítit, nakonec umírá stejně jako ostatní – kromě </w:t>
+      </w:r>
+      <w:proofErr w:type="spellStart"/>
+      <w:r>
+        <w:rPr>
+          <w:sz w:val="20"/>
+          <w:szCs w:val="20"/>
+          <w:lang w:val="cs-CZ"/>
+        </w:rPr>
+        <w:t>Alquista</w:t>
+      </w:r>
+      <w:proofErr w:type="spellEnd"/>
       <w:r>
         <w:rPr>
           <w:sz w:val="20"/>
@@ -628,8 +654,20 @@
           <w:szCs w:val="20"/>
           <w:lang w:val="cs-CZ"/>
         </w:rPr>
-        <w:t>Stavitel Alquist</w:t>
-      </w:r>
+        <w:t xml:space="preserve">Stavitel </w:t>
+      </w:r>
+      <w:proofErr w:type="spellStart"/>
+      <w:r>
+        <w:rPr>
+          <w:b/>
+          <w:bCs/>
+          <w:sz w:val="20"/>
+          <w:szCs w:val="20"/>
+          <w:lang w:val="cs-CZ"/>
+        </w:rPr>
+        <w:t>Alquist</w:t>
+      </w:r>
+      <w:proofErr w:type="spellEnd"/>
       <w:r>
         <w:rPr>
           <w:sz w:val="20"/>
@@ -796,8 +834,20 @@
           <w:szCs w:val="20"/>
           <w:lang w:val="cs-CZ"/>
         </w:rPr>
-        <w:t>Dr Hallemeier</w:t>
-      </w:r>
+        <w:t xml:space="preserve">Dr </w:t>
+      </w:r>
+      <w:proofErr w:type="spellStart"/>
+      <w:r>
+        <w:rPr>
+          <w:b/>
+          <w:bCs/>
+          <w:sz w:val="20"/>
+          <w:szCs w:val="20"/>
+          <w:lang w:val="cs-CZ"/>
+        </w:rPr>
+        <w:t>Hallemeier</w:t>
+      </w:r>
+      <w:proofErr w:type="spellEnd"/>
       <w:r>
         <w:rPr>
           <w:sz w:val="20"/>
@@ -1031,7 +1081,29 @@
           <w:szCs w:val="20"/>
           <w:lang w:val="cs-CZ"/>
         </w:rPr>
-        <w:t>Dyť vona je jak malý dítě)</w:t>
+        <w:t xml:space="preserve">Dyť </w:t>
+      </w:r>
+      <w:proofErr w:type="spellStart"/>
+      <w:r>
+        <w:rPr>
+          <w:i/>
+          <w:iCs/>
+          <w:sz w:val="20"/>
+          <w:szCs w:val="20"/>
+          <w:lang w:val="cs-CZ"/>
+        </w:rPr>
+        <w:t>vona</w:t>
+      </w:r>
+      <w:proofErr w:type="spellEnd"/>
+      <w:r>
+        <w:rPr>
+          <w:i/>
+          <w:iCs/>
+          <w:sz w:val="20"/>
+          <w:szCs w:val="20"/>
+          <w:lang w:val="cs-CZ"/>
+        </w:rPr>
+        <w:t xml:space="preserve"> je jak malý dítě)</w:t>
       </w:r>
       <w:r>
         <w:rPr>
@@ -1381,9 +1453,9 @@
           <w:szCs w:val="20"/>
           <w:lang w:val="cs-CZ"/>
         </w:rPr>
-        <w:t xml:space="preserve">(Oh, Galle, jak </w:t>
-      </w:r>
-      <w:proofErr w:type="gramStart"/>
+        <w:t>(</w:t>
+      </w:r>
+      <w:proofErr w:type="spellStart"/>
       <w:r>
         <w:rPr>
           <w:i/>
@@ -1392,9 +1464,9 @@
           <w:szCs w:val="20"/>
           <w:lang w:val="cs-CZ"/>
         </w:rPr>
-        <w:t>můžete</w:t>
-      </w:r>
-      <w:proofErr w:type="gramEnd"/>
+        <w:t>Oh</w:t>
+      </w:r>
+      <w:proofErr w:type="spellEnd"/>
       <w:r>
         <w:rPr>
           <w:i/>
@@ -1403,6 +1475,28 @@
           <w:szCs w:val="20"/>
           <w:lang w:val="cs-CZ"/>
         </w:rPr>
+        <w:t xml:space="preserve">, Galle, jak </w:t>
+      </w:r>
+      <w:proofErr w:type="gramStart"/>
+      <w:r>
+        <w:rPr>
+          <w:i/>
+          <w:iCs/>
+          <w:sz w:val="20"/>
+          <w:szCs w:val="20"/>
+          <w:lang w:val="cs-CZ"/>
+        </w:rPr>
+        <w:t>můžete</w:t>
+      </w:r>
+      <w:proofErr w:type="gramEnd"/>
+      <w:r>
+        <w:rPr>
+          <w:i/>
+          <w:iCs/>
+          <w:sz w:val="20"/>
+          <w:szCs w:val="20"/>
+          <w:lang w:val="cs-CZ"/>
+        </w:rPr>
         <w:t xml:space="preserve"> tak lhát?)</w:t>
       </w:r>
     </w:p>
@@ -1464,17 +1558,83 @@
           <w:color w:val="1E4682"/>
           <w:sz w:val="20"/>
           <w:szCs w:val="20"/>
-          <w:lang w:val="cs-CZ"/>
-        </w:rPr>
-      </w:pPr>
-      <w:r>
-        <w:rPr>
-          <w:color w:val="1E4682"/>
-          <w:sz w:val="20"/>
-          <w:szCs w:val="20"/>
-          <w:u w:val="single"/>
-          <w:lang w:val="cs-CZ"/>
-        </w:rPr>
+          <w:u w:val="single"/>
+          <w:lang w:val="cs-CZ"/>
+        </w:rPr>
+      </w:pPr>
+    </w:p>
+    <w:p>
+      <w:pPr>
+        <w:spacing w:after="0"/>
+        <w:ind w:left="4320" w:hanging="4320"/>
+        <w:rPr>
+          <w:color w:val="1E4682"/>
+          <w:sz w:val="20"/>
+          <w:szCs w:val="20"/>
+          <w:u w:val="single"/>
+          <w:lang w:val="cs-CZ"/>
+        </w:rPr>
+      </w:pPr>
+    </w:p>
+    <w:p>
+      <w:pPr>
+        <w:spacing w:after="0"/>
+        <w:ind w:left="4320" w:hanging="4320"/>
+        <w:rPr>
+          <w:color w:val="1E4682"/>
+          <w:sz w:val="20"/>
+          <w:szCs w:val="20"/>
+          <w:u w:val="single"/>
+          <w:lang w:val="cs-CZ"/>
+        </w:rPr>
+      </w:pPr>
+    </w:p>
+    <w:p>
+      <w:pPr>
+        <w:spacing w:after="0"/>
+        <w:ind w:left="4320" w:hanging="4320"/>
+        <w:rPr>
+          <w:color w:val="1E4682"/>
+          <w:sz w:val="20"/>
+          <w:szCs w:val="20"/>
+          <w:u w:val="single"/>
+          <w:lang w:val="cs-CZ"/>
+        </w:rPr>
+      </w:pPr>
+    </w:p>
+    <w:p>
+      <w:pPr>
+        <w:spacing w:after="0"/>
+        <w:ind w:left="4320" w:hanging="4320"/>
+        <w:rPr>
+          <w:color w:val="1E4682"/>
+          <w:sz w:val="20"/>
+          <w:szCs w:val="20"/>
+          <w:u w:val="single"/>
+          <w:lang w:val="cs-CZ"/>
+        </w:rPr>
+      </w:pPr>
+    </w:p>
+    <w:p>
+      <w:pPr>
+        <w:spacing w:after="0"/>
+        <w:ind w:left="4320" w:hanging="4320"/>
+        <w:rPr>
+          <w:color w:val="1E4682"/>
+          <w:sz w:val="20"/>
+          <w:szCs w:val="20"/>
+          <w:lang w:val="cs-CZ"/>
+        </w:rPr>
+      </w:pPr>
+      <w:r>
+        <w:rPr>
+          <w:color w:val="1E4682"/>
+          <w:sz w:val="20"/>
+          <w:szCs w:val="20"/>
+          <w:u w:val="single"/>
+          <w:lang w:val="cs-CZ"/>
+        </w:rPr>
+        <w:lastRenderedPageBreak/>
         <w:t>O autorovi:</w:t>
       </w:r>
       <w:r>
@@ -1604,7 +1764,6 @@
           <w:szCs w:val="21"/>
           <w:lang w:val="cs-CZ"/>
         </w:rPr>
-        <w:lastRenderedPageBreak/>
         <w:t>znal se Masarykem (Hovory s TGM), oficiální autor; mluvčí Hradu</w:t>
       </w:r>
     </w:p>
@@ -1942,12 +2101,14 @@
     <w:p>
       <w:pPr>
         <w:spacing w:after="0"/>
-        <w:rPr>
-          <w:b/>
-          <w:bCs/>
-          <w:lang w:val="cs-CZ"/>
-        </w:rPr>
-      </w:pPr>
+        <w:ind w:left="720"/>
+        <w:rPr>
+          <w:b/>
+          <w:bCs/>
+          <w:lang w:val="cs-CZ"/>
+        </w:rPr>
+      </w:pPr>
+      <w:proofErr w:type="gramStart"/>
       <w:r>
         <w:rPr>
           <w:lang w:val="cs-CZ"/>
@@ -1960,16 +2121,7 @@
           <w:bCs/>
           <w:lang w:val="cs-CZ"/>
         </w:rPr>
-        <w:t xml:space="preserve">Zahradníkův rok, Jak </w:t>
-      </w:r>
-      <w:proofErr w:type="gramStart"/>
-      <w:r>
-        <w:rPr>
-          <w:b/>
-          <w:bCs/>
-          <w:lang w:val="cs-CZ"/>
-        </w:rPr>
-        <w:t>se</w:t>
+        <w:t>Zahradníkův</w:t>
       </w:r>
       <w:proofErr w:type="gramEnd"/>
       <w:r>
@@ -1978,7 +2130,7 @@
           <w:bCs/>
           <w:lang w:val="cs-CZ"/>
         </w:rPr>
-        <w:t xml:space="preserve"> co dělá, Měl jsem psa a kočku, Italské listy, Cesta na sever, Výlet do Španěl</w:t>
+        <w:t xml:space="preserve"> rok, Jak se co dělá, Měl jsem psa a kočku, Italské listy, Cesta na sever, Výlet do Španěl</w:t>
       </w:r>
     </w:p>
     <w:p>
@@ -2029,7 +2181,10 @@
     <w:p>
       <w:pPr>
         <w:spacing w:after="0"/>
-        <w:rPr>
+        <w:ind w:firstLine="720"/>
+        <w:rPr>
+          <w:b/>
+          <w:bCs/>
           <w:lang w:val="cs-CZ"/>
         </w:rPr>
       </w:pPr>
@@ -2055,6 +2210,15 @@
         </w:rPr>
         <w:tab/>
       </w:r>
+    </w:p>
+    <w:p>
+      <w:pPr>
+        <w:spacing w:after="0"/>
+        <w:ind w:firstLine="720"/>
+        <w:rPr>
+          <w:lang w:val="cs-CZ"/>
+        </w:rPr>
+      </w:pPr>
       <w:r>
         <w:rPr>
           <w:lang w:val="cs-CZ"/>
@@ -2108,6 +2272,7 @@
     <w:p>
       <w:pPr>
         <w:spacing w:after="0"/>
+        <w:ind w:firstLine="720"/>
         <w:rPr>
           <w:b/>
           <w:bCs/>
@@ -2169,6 +2334,21 @@
           <w:lang w:val="cs-CZ"/>
         </w:rPr>
         <w:tab/>
+      </w:r>
+    </w:p>
+    <w:p>
+      <w:pPr>
+        <w:spacing w:after="0"/>
+        <w:ind w:left="720"/>
+        <w:rPr>
+          <w:u w:val="single"/>
+          <w:lang w:val="cs-CZ"/>
+        </w:rPr>
+      </w:pPr>
+      <w:r>
+        <w:rPr>
+          <w:lang w:val="cs-CZ"/>
+        </w:rPr>
         <w:t xml:space="preserve">drama – </w:t>
       </w:r>
       <w:r>
@@ -2192,6 +2372,7 @@
           <w:lang w:val="cs-CZ"/>
         </w:rPr>
       </w:pPr>
+      <w:proofErr w:type="gramStart"/>
       <w:r>
         <w:rPr>
           <w:u w:val="single"/>
@@ -2209,21 +2390,54 @@
         <w:rPr>
           <w:lang w:val="cs-CZ"/>
         </w:rPr>
-        <w:tab/>
-      </w:r>
-      <w:r>
-        <w:rPr>
-          <w:b/>
-          <w:bCs/>
-          <w:lang w:val="cs-CZ"/>
-        </w:rPr>
-        <w:t>Dášenka čili život štěněte, Devatero pohádek –</w:t>
-      </w:r>
-      <w:r>
-        <w:rPr>
-          <w:lang w:val="cs-CZ"/>
-        </w:rPr>
-        <w:t xml:space="preserve"> nadpřirozené bytosti v běžném prostředí</w:t>
+        <w:t xml:space="preserve"> </w:t>
+      </w:r>
+      <w:r>
+        <w:rPr>
+          <w:b/>
+          <w:bCs/>
+          <w:lang w:val="cs-CZ"/>
+        </w:rPr>
+        <w:t>Dášenka</w:t>
+      </w:r>
+      <w:proofErr w:type="gramEnd"/>
+      <w:r>
+        <w:rPr>
+          <w:b/>
+          <w:bCs/>
+          <w:lang w:val="cs-CZ"/>
+        </w:rPr>
+        <w:t xml:space="preserve"> čili život štěněte, Devatero pohádek –</w:t>
+      </w:r>
+      <w:r>
+        <w:rPr>
+          <w:lang w:val="cs-CZ"/>
+        </w:rPr>
+        <w:t xml:space="preserve"> nadpřirozené bytosti v</w:t>
+      </w:r>
+      <w:r>
+        <w:rPr>
+          <w:lang w:val="cs-CZ"/>
+        </w:rPr>
+        <w:t> </w:t>
+      </w:r>
+      <w:r>
+        <w:rPr>
+          <w:lang w:val="cs-CZ"/>
+        </w:rPr>
+        <w:t>běžném</w:t>
+      </w:r>
+      <w:r>
+        <w:rPr>
+          <w:lang w:val="cs-CZ"/>
+        </w:rPr>
+        <w:t xml:space="preserve"> </w:t>
+      </w:r>
+      <w:r>
+        <w:rPr>
+          <w:lang w:val="cs-CZ"/>
+        </w:rPr>
+        <w:t>prostředí</w:t>
       </w:r>
     </w:p>
     <w:p>
@@ -2245,7 +2459,15 @@
           <w:u w:val="single"/>
           <w:lang w:val="cs-CZ"/>
         </w:rPr>
-        <w:t>další díla</w:t>
+        <w:t xml:space="preserve">další </w:t>
+      </w:r>
+      <w:proofErr w:type="gramStart"/>
+      <w:r>
+        <w:rPr>
+          <w:u w:val="single"/>
+          <w:lang w:val="cs-CZ"/>
+        </w:rPr>
+        <w:t>díla</w:t>
       </w:r>
       <w:r>
         <w:rPr>
@@ -2257,15 +2479,24 @@
         <w:rPr>
           <w:lang w:val="cs-CZ"/>
         </w:rPr>
-        <w:tab/>
-      </w:r>
-      <w:r>
-        <w:rPr>
-          <w:b/>
-          <w:bCs/>
-          <w:lang w:val="cs-CZ"/>
-        </w:rPr>
-        <w:t>Ze života hmyzu, Povídky z jedné kapsy, Povídky z druhé kapsy</w:t>
+        <w:t xml:space="preserve"> </w:t>
+      </w:r>
+      <w:r>
+        <w:rPr>
+          <w:b/>
+          <w:bCs/>
+          <w:lang w:val="cs-CZ"/>
+        </w:rPr>
+        <w:t>Ze</w:t>
+      </w:r>
+      <w:proofErr w:type="gramEnd"/>
+      <w:r>
+        <w:rPr>
+          <w:b/>
+          <w:bCs/>
+          <w:lang w:val="cs-CZ"/>
+        </w:rPr>
+        <w:t xml:space="preserve"> života hmyzu, Povídky z jedné kapsy, Povídky z druhé kapsy</w:t>
       </w:r>
     </w:p>
     <w:p>
@@ -2481,12 +2712,83 @@
           <w:lang w:val="cs-CZ"/>
         </w:rPr>
       </w:pPr>
-      <w:r>
-        <w:rPr>
-          <w:color w:val="1E4682"/>
-          <w:u w:val="single"/>
-          <w:lang w:val="cs-CZ"/>
-        </w:rPr>
+    </w:p>
+    <w:p>
+      <w:pPr>
+        <w:spacing w:after="0"/>
+        <w:rPr>
+          <w:color w:val="1E4682"/>
+          <w:u w:val="single"/>
+          <w:lang w:val="cs-CZ"/>
+        </w:rPr>
+      </w:pPr>
+    </w:p>
+    <w:p>
+      <w:pPr>
+        <w:spacing w:after="0"/>
+        <w:rPr>
+          <w:color w:val="1E4682"/>
+          <w:u w:val="single"/>
+          <w:lang w:val="cs-CZ"/>
+        </w:rPr>
+      </w:pPr>
+    </w:p>
+    <w:p>
+      <w:pPr>
+        <w:spacing w:after="0"/>
+        <w:rPr>
+          <w:color w:val="1E4682"/>
+          <w:u w:val="single"/>
+          <w:lang w:val="cs-CZ"/>
+        </w:rPr>
+      </w:pPr>
+    </w:p>
+    <w:p>
+      <w:pPr>
+        <w:spacing w:after="0"/>
+        <w:rPr>
+          <w:color w:val="1E4682"/>
+          <w:u w:val="single"/>
+          <w:lang w:val="cs-CZ"/>
+        </w:rPr>
+      </w:pPr>
+    </w:p>
+    <w:p>
+      <w:pPr>
+        <w:spacing w:after="0"/>
+        <w:rPr>
+          <w:color w:val="1E4682"/>
+          <w:u w:val="single"/>
+          <w:lang w:val="cs-CZ"/>
+        </w:rPr>
+      </w:pPr>
+    </w:p>
+    <w:p>
+      <w:pPr>
+        <w:spacing w:after="0"/>
+        <w:rPr>
+          <w:color w:val="1E4682"/>
+          <w:u w:val="single"/>
+          <w:lang w:val="cs-CZ"/>
+        </w:rPr>
+      </w:pPr>
+    </w:p>
+    <w:p>
+      <w:pPr>
+        <w:spacing w:after="0"/>
+        <w:rPr>
+          <w:color w:val="1E4682"/>
+          <w:u w:val="single"/>
+          <w:lang w:val="cs-CZ"/>
+        </w:rPr>
+      </w:pPr>
+      <w:r>
+        <w:rPr>
+          <w:color w:val="1E4682"/>
+          <w:u w:val="single"/>
+          <w:lang w:val="cs-CZ"/>
+        </w:rPr>
+        <w:lastRenderedPageBreak/>
         <w:t>Vrstevníci:</w:t>
       </w:r>
       <w:r>
@@ -2631,13 +2933,23 @@
         </w:rPr>
         <w:t xml:space="preserve">(Proces, Proměna, Zámek), </w:t>
       </w:r>
-      <w:r>
-        <w:rPr>
-          <w:b/>
-          <w:bCs/>
-          <w:lang w:val="cs-CZ"/>
-        </w:rPr>
-        <w:t>Ranier Maria Rilke</w:t>
+      <w:proofErr w:type="spellStart"/>
+      <w:r>
+        <w:rPr>
+          <w:b/>
+          <w:bCs/>
+          <w:lang w:val="cs-CZ"/>
+        </w:rPr>
+        <w:t>Ranier</w:t>
+      </w:r>
+      <w:proofErr w:type="spellEnd"/>
+      <w:r>
+        <w:rPr>
+          <w:b/>
+          <w:bCs/>
+          <w:lang w:val="cs-CZ"/>
+        </w:rPr>
+        <w:t xml:space="preserve"> Maria Rilke</w:t>
       </w:r>
       <w:r>
         <w:rPr>
@@ -2651,7 +2963,25 @@
           <w:bCs/>
           <w:lang w:val="cs-CZ"/>
         </w:rPr>
-        <w:t xml:space="preserve">Egon Erwin Kisch </w:t>
+        <w:t xml:space="preserve">Egon Erwin </w:t>
+      </w:r>
+      <w:proofErr w:type="spellStart"/>
+      <w:r>
+        <w:rPr>
+          <w:b/>
+          <w:bCs/>
+          <w:lang w:val="cs-CZ"/>
+        </w:rPr>
+        <w:t>Kisch</w:t>
+      </w:r>
+      <w:proofErr w:type="spellEnd"/>
+      <w:r>
+        <w:rPr>
+          <w:b/>
+          <w:bCs/>
+          <w:lang w:val="cs-CZ"/>
+        </w:rPr>
+        <w:t xml:space="preserve"> </w:t>
       </w:r>
       <w:r>
         <w:rPr>
@@ -2791,7 +3121,35 @@
         <w:rPr>
           <w:lang w:val="cs-CZ"/>
         </w:rPr>
-        <w:t xml:space="preserve"> (Golem, West Pocket revue) - Osvobozené divadlo</w:t>
+        <w:t xml:space="preserve"> (Golem, </w:t>
+      </w:r>
+      <w:proofErr w:type="spellStart"/>
+      <w:r>
+        <w:rPr>
+          <w:lang w:val="cs-CZ"/>
+        </w:rPr>
+        <w:t>West</w:t>
+      </w:r>
+      <w:proofErr w:type="spellEnd"/>
+      <w:r>
+        <w:rPr>
+          <w:lang w:val="cs-CZ"/>
+        </w:rPr>
+        <w:t xml:space="preserve"> </w:t>
+      </w:r>
+      <w:proofErr w:type="spellStart"/>
+      <w:r>
+        <w:rPr>
+          <w:lang w:val="cs-CZ"/>
+        </w:rPr>
+        <w:t>Pocket</w:t>
+      </w:r>
+      <w:proofErr w:type="spellEnd"/>
+      <w:r>
+        <w:rPr>
+          <w:lang w:val="cs-CZ"/>
+        </w:rPr>
+        <w:t xml:space="preserve"> revue) - Osvobozené divadlo</w:t>
       </w:r>
     </w:p>
     <w:p>
@@ -2943,7 +3301,49 @@
         <w:rPr>
           <w:lang w:val="cs-CZ"/>
         </w:rPr>
-        <w:t>vyrábění robotů. Helena si roboty Sullu a Maria splete s lidmi. Busmana, dr. Galla, Hallemeiera,</w:t>
+        <w:t xml:space="preserve">vyrábění robotů. Helena si roboty </w:t>
+      </w:r>
+      <w:proofErr w:type="spellStart"/>
+      <w:r>
+        <w:rPr>
+          <w:lang w:val="cs-CZ"/>
+        </w:rPr>
+        <w:t>Sullu</w:t>
+      </w:r>
+      <w:proofErr w:type="spellEnd"/>
+      <w:r>
+        <w:rPr>
+          <w:lang w:val="cs-CZ"/>
+        </w:rPr>
+        <w:t xml:space="preserve"> a Maria splete s lidmi. </w:t>
+      </w:r>
+      <w:proofErr w:type="spellStart"/>
+      <w:r>
+        <w:rPr>
+          <w:lang w:val="cs-CZ"/>
+        </w:rPr>
+        <w:t>Busmana</w:t>
+      </w:r>
+      <w:proofErr w:type="spellEnd"/>
+      <w:r>
+        <w:rPr>
+          <w:lang w:val="cs-CZ"/>
+        </w:rPr>
+        <w:t xml:space="preserve">, dr. Galla, </w:t>
+      </w:r>
+      <w:proofErr w:type="spellStart"/>
+      <w:r>
+        <w:rPr>
+          <w:lang w:val="cs-CZ"/>
+        </w:rPr>
+        <w:t>Hallemeiera</w:t>
+      </w:r>
+      <w:proofErr w:type="spellEnd"/>
+      <w:r>
+        <w:rPr>
+          <w:lang w:val="cs-CZ"/>
+        </w:rPr>
+        <w:t>,</w:t>
       </w:r>
     </w:p>
     <w:p>
@@ -2953,11 +3353,33 @@
           <w:lang w:val="cs-CZ"/>
         </w:rPr>
       </w:pPr>
-      <w:r>
-        <w:rPr>
-          <w:lang w:val="cs-CZ"/>
-        </w:rPr>
-        <w:t>Fabryho a Alquista pro změnu pokládá za roboty, snaží se v nich vzbudit vzdor proti špatnému</w:t>
+      <w:proofErr w:type="spellStart"/>
+      <w:r>
+        <w:rPr>
+          <w:lang w:val="cs-CZ"/>
+        </w:rPr>
+        <w:t>Fabryho</w:t>
+      </w:r>
+      <w:proofErr w:type="spellEnd"/>
+      <w:r>
+        <w:rPr>
+          <w:lang w:val="cs-CZ"/>
+        </w:rPr>
+        <w:t xml:space="preserve"> a </w:t>
+      </w:r>
+      <w:proofErr w:type="spellStart"/>
+      <w:r>
+        <w:rPr>
+          <w:lang w:val="cs-CZ"/>
+        </w:rPr>
+        <w:t>Alquista</w:t>
+      </w:r>
+      <w:proofErr w:type="spellEnd"/>
+      <w:r>
+        <w:rPr>
+          <w:lang w:val="cs-CZ"/>
+        </w:rPr>
+        <w:t xml:space="preserve"> pro změnu pokládá za roboty, snaží se v nich vzbudit vzdor proti špatnému</w:t>
       </w:r>
     </w:p>
     <w:p>
@@ -3045,7 +3467,21 @@
         <w:rPr>
           <w:lang w:val="cs-CZ"/>
         </w:rPr>
-        <w:t>Domin chce utéct na lodi Ultimus, ale i tu obsazují roboti.</w:t>
+        <w:t xml:space="preserve">Domin chce utéct na lodi </w:t>
+      </w:r>
+      <w:proofErr w:type="spellStart"/>
+      <w:r>
+        <w:rPr>
+          <w:lang w:val="cs-CZ"/>
+        </w:rPr>
+        <w:t>Ultimus</w:t>
+      </w:r>
+      <w:proofErr w:type="spellEnd"/>
+      <w:r>
+        <w:rPr>
+          <w:lang w:val="cs-CZ"/>
+        </w:rPr>
+        <w:t>, ale i tu obsazují roboti.</w:t>
       </w:r>
     </w:p>
     <w:p>
@@ -3119,7 +3555,49 @@
         <w:rPr>
           <w:lang w:val="cs-CZ"/>
         </w:rPr>
-        <w:t>zabíjí Hallemeiera i sotatní, jediného Alquista nechávají žít, protože jako jediný pracoval.</w:t>
+        <w:t xml:space="preserve">zabíjí </w:t>
+      </w:r>
+      <w:proofErr w:type="spellStart"/>
+      <w:r>
+        <w:rPr>
+          <w:lang w:val="cs-CZ"/>
+        </w:rPr>
+        <w:t>Hallemeiera</w:t>
+      </w:r>
+      <w:proofErr w:type="spellEnd"/>
+      <w:r>
+        <w:rPr>
+          <w:lang w:val="cs-CZ"/>
+        </w:rPr>
+        <w:t xml:space="preserve"> i </w:t>
+      </w:r>
+      <w:proofErr w:type="spellStart"/>
+      <w:r>
+        <w:rPr>
+          <w:lang w:val="cs-CZ"/>
+        </w:rPr>
+        <w:t>sotatní</w:t>
+      </w:r>
+      <w:proofErr w:type="spellEnd"/>
+      <w:r>
+        <w:rPr>
+          <w:lang w:val="cs-CZ"/>
+        </w:rPr>
+        <w:t xml:space="preserve">, jediného </w:t>
+      </w:r>
+      <w:proofErr w:type="spellStart"/>
+      <w:r>
+        <w:rPr>
+          <w:lang w:val="cs-CZ"/>
+        </w:rPr>
+        <w:t>Alquista</w:t>
+      </w:r>
+      <w:proofErr w:type="spellEnd"/>
+      <w:r>
+        <w:rPr>
+          <w:lang w:val="cs-CZ"/>
+        </w:rPr>
+        <w:t xml:space="preserve"> nechávají žít, protože jako jediný pracoval.</w:t>
       </w:r>
     </w:p>
     <w:p>
@@ -3151,7 +3629,35 @@
         <w:rPr>
           <w:lang w:val="cs-CZ"/>
         </w:rPr>
-        <w:t>Roboti zabili všechny lidi kromě Alquista. Lidstvo tím vyhynulo. Roboti potřebují Rossumův předpis na</w:t>
+        <w:t xml:space="preserve">Roboti zabili všechny lidi kromě </w:t>
+      </w:r>
+      <w:proofErr w:type="spellStart"/>
+      <w:r>
+        <w:rPr>
+          <w:lang w:val="cs-CZ"/>
+        </w:rPr>
+        <w:t>Alquista</w:t>
+      </w:r>
+      <w:proofErr w:type="spellEnd"/>
+      <w:r>
+        <w:rPr>
+          <w:lang w:val="cs-CZ"/>
+        </w:rPr>
+        <w:t xml:space="preserve">. Lidstvo tím vyhynulo. Roboti potřebují </w:t>
+      </w:r>
+      <w:proofErr w:type="spellStart"/>
+      <w:r>
+        <w:rPr>
+          <w:lang w:val="cs-CZ"/>
+        </w:rPr>
+        <w:t>Rossumův</w:t>
+      </w:r>
+      <w:proofErr w:type="spellEnd"/>
+      <w:r>
+        <w:rPr>
+          <w:lang w:val="cs-CZ"/>
+        </w:rPr>
+        <w:t xml:space="preserve"> předpis na</w:t>
       </w:r>
     </w:p>
     <w:p>
@@ -3165,7 +3671,21 @@
         <w:rPr>
           <w:lang w:val="cs-CZ"/>
         </w:rPr>
-        <w:t>výrobu robotů, ten ale spálila Helena. Alquist je donucen pitvat roboty, aby přišel na důležité</w:t>
+        <w:t xml:space="preserve">výrobu robotů, ten ale spálila Helena. </w:t>
+      </w:r>
+      <w:proofErr w:type="spellStart"/>
+      <w:r>
+        <w:rPr>
+          <w:lang w:val="cs-CZ"/>
+        </w:rPr>
+        <w:t>Alquist</w:t>
+      </w:r>
+      <w:proofErr w:type="spellEnd"/>
+      <w:r>
+        <w:rPr>
+          <w:lang w:val="cs-CZ"/>
+        </w:rPr>
+        <w:t xml:space="preserve"> je donucen pitvat roboty, aby přišel na důležité</w:t>
       </w:r>
     </w:p>
     <w:p>
@@ -3179,7 +3699,21 @@
         <w:rPr>
           <w:lang w:val="cs-CZ"/>
         </w:rPr>
-        <w:t>poznatky pro výrobu. Roboti Primus a Helena se do sebe zamilují. Alquist chce pitvat Helenu nebo</w:t>
+        <w:t xml:space="preserve">poznatky pro výrobu. Roboti Primus a Helena se do sebe zamilují. </w:t>
+      </w:r>
+      <w:proofErr w:type="spellStart"/>
+      <w:r>
+        <w:rPr>
+          <w:lang w:val="cs-CZ"/>
+        </w:rPr>
+        <w:t>Alquist</w:t>
+      </w:r>
+      <w:proofErr w:type="spellEnd"/>
+      <w:r>
+        <w:rPr>
+          <w:lang w:val="cs-CZ"/>
+        </w:rPr>
+        <w:t xml:space="preserve"> chce pitvat Helenu nebo</w:t>
       </w:r>
     </w:p>
     <w:p>
@@ -3193,7 +3727,21 @@
         <w:rPr>
           <w:lang w:val="cs-CZ"/>
         </w:rPr>
-        <w:t>Prima, ale oba nabízí svůj život místo života toho druhého, chtějí být spolu. Alquist pochopí, že roboti</w:t>
+        <w:t xml:space="preserve">Prima, ale oba nabízí svůj život místo života toho druhého, chtějí být spolu. </w:t>
+      </w:r>
+      <w:proofErr w:type="spellStart"/>
+      <w:r>
+        <w:rPr>
+          <w:lang w:val="cs-CZ"/>
+        </w:rPr>
+        <w:t>Alquist</w:t>
+      </w:r>
+      <w:proofErr w:type="spellEnd"/>
+      <w:r>
+        <w:rPr>
+          <w:lang w:val="cs-CZ"/>
+        </w:rPr>
+        <w:t xml:space="preserve"> pochopí, že roboti</w:t>
       </w:r>
     </w:p>
     <w:p>
@@ -3221,7 +3769,7 @@
 </file>
 
 <file path=word/numbering.xml><?xml version="1.0" encoding="utf-8"?>
-<w:numbering xmlns:wpc="http://schemas.microsoft.com/office/word/2010/wordprocessingCanvas" xmlns:cx="http://schemas.microsoft.com/office/drawing/2014/chartex" xmlns:cx1="http://schemas.microsoft.com/office/drawing/2015/9/8/chartex" xmlns:cx2="http://schemas.microsoft.com/office/drawing/2015/10/21/chartex" xmlns:cx3="http://schemas.microsoft.com/office/drawing/2016/5/9/chartex" xmlns:cx4="http://schemas.microsoft.com/office/drawing/2016/5/10/chartex" xmlns:cx5="http://schemas.microsoft.com/office/drawing/2016/5/11/chartex" xmlns:cx6="http://schemas.microsoft.com/office/drawing/2016/5/12/chartex" xmlns:cx7="http://schemas.microsoft.com/office/drawing/2016/5/13/chartex" xmlns:cx8="http://schemas.microsoft.com/office/drawing/2016/5/14/chartex" xmlns:mc="http://schemas.openxmlformats.org/markup-compatibility/2006" xmlns:aink="http://schemas.microsoft.com/office/drawing/2016/ink" xmlns:am3d="http://schemas.microsoft.com/office/drawing/2017/model3d" xmlns:o="urn:schemas-microsoft-com:office:office" xmlns:r="http://schemas.openxmlformats.org/officeDocument/2006/relationships" xmlns:m="http://schemas.openxmlformats.org/officeDocument/2006/math" xmlns:v="urn:schemas-microsoft-com:vml" xmlns:wp14="http://schemas.microsoft.com/office/word/2010/wordprocessingDrawing" xmlns:wp="http://schemas.openxmlformats.org/drawingml/2006/wordprocessingDrawing" xmlns:w10="urn:schemas-microsoft-com:office:word" xmlns:w="http://schemas.openxmlformats.org/wordprocessingml/2006/main" xmlns:w14="http://schemas.microsoft.com/office/word/2010/wordml" xmlns:w15="http://schemas.microsoft.com/office/word/2012/wordml" xmlns:w16cex="http://schemas.microsoft.com/office/word/2018/wordml/cex" xmlns:w16cid="http://schemas.microsoft.com/office/word/2016/wordml/cid" xmlns:w16="http://schemas.microsoft.com/office/word/2018/wordml" xmlns:w16se="http://schemas.microsoft.com/office/word/2015/wordml/symex" xmlns:wpg="http://schemas.microsoft.com/office/word/2010/wordprocessingGroup" xmlns:wpi="http://schemas.microsoft.com/office/word/2010/wordprocessingInk" xmlns:wne="http://schemas.microsoft.com/office/word/2006/wordml" xmlns:wps="http://schemas.microsoft.com/office/word/2010/wordprocessingShape" mc:Ignorable="w14 w15 w16se w16cid w16 w16cex wp14">
+<w:numbering xmlns:wpc="http://schemas.microsoft.com/office/word/2010/wordprocessingCanvas" xmlns:cx="http://schemas.microsoft.com/office/drawing/2014/chartex" xmlns:cx1="http://schemas.microsoft.com/office/drawing/2015/9/8/chartex" xmlns:cx2="http://schemas.microsoft.com/office/drawing/2015/10/21/chartex" xmlns:cx3="http://schemas.microsoft.com/office/drawing/2016/5/9/chartex" xmlns:cx4="http://schemas.microsoft.com/office/drawing/2016/5/10/chartex" xmlns:cx5="http://schemas.microsoft.com/office/drawing/2016/5/11/chartex" xmlns:cx6="http://schemas.microsoft.com/office/drawing/2016/5/12/chartex" xmlns:cx7="http://schemas.microsoft.com/office/drawing/2016/5/13/chartex" xmlns:cx8="http://schemas.microsoft.com/office/drawing/2016/5/14/chartex" xmlns:mc="http://schemas.openxmlformats.org/markup-compatibility/2006" xmlns:aink="http://schemas.microsoft.com/office/drawing/2016/ink" xmlns:am3d="http://schemas.microsoft.com/office/drawing/2017/model3d" xmlns:o="urn:schemas-microsoft-com:office:office" xmlns:oel="http://schemas.microsoft.com/office/2019/extlst" xmlns:r="http://schemas.openxmlformats.org/officeDocument/2006/relationships" xmlns:m="http://schemas.openxmlformats.org/officeDocument/2006/math" xmlns:v="urn:schemas-microsoft-com:vml" xmlns:wp14="http://schemas.microsoft.com/office/word/2010/wordprocessingDrawing" xmlns:wp="http://schemas.openxmlformats.org/drawingml/2006/wordprocessingDrawing" xmlns:w10="urn:schemas-microsoft-com:office:word" xmlns:w="http://schemas.openxmlformats.org/wordprocessingml/2006/main" xmlns:w14="http://schemas.microsoft.com/office/word/2010/wordml" xmlns:w15="http://schemas.microsoft.com/office/word/2012/wordml" xmlns:w16cex="http://schemas.microsoft.com/office/word/2018/wordml/cex" xmlns:w16cid="http://schemas.microsoft.com/office/word/2016/wordml/cid" xmlns:w16="http://schemas.microsoft.com/office/word/2018/wordml" xmlns:w16sdtdh="http://schemas.microsoft.com/office/word/2020/wordml/sdtdatahash" xmlns:w16se="http://schemas.microsoft.com/office/word/2015/wordml/symex" xmlns:wpg="http://schemas.microsoft.com/office/word/2010/wordprocessingGroup" xmlns:wpi="http://schemas.microsoft.com/office/word/2010/wordprocessingInk" xmlns:wne="http://schemas.microsoft.com/office/word/2006/wordml" xmlns:wps="http://schemas.microsoft.com/office/word/2010/wordprocessingShape" mc:Ignorable="w14 w15 w16se w16cid w16 w16cex w16sdtdh wp14">
   <w:abstractNum w:abstractNumId="0" w15:restartNumberingAfterBreak="0">
     <w:nsid w:val="3E922BFB"/>
     <w:multiLevelType w:val="hybridMultilevel"/>
@@ -3240,7 +3788,7 @@
         <w:bCs w:val="0"/>
       </w:rPr>
     </w:lvl>
-    <w:lvl w:ilvl="1" w:tplc="08090019" w:tentative="1">
+    <w:lvl w:ilvl="1" w:tplc="08090019">
       <w:start w:val="1"/>
       <w:numFmt w:val="lowerLetter"/>
       <w:lvlText w:val="%2."/>
@@ -3539,20 +4087,20 @@
       </w:rPr>
     </w:lvl>
   </w:abstractNum>
-  <w:num w:numId="1">
+  <w:num w:numId="1" w16cid:durableId="415634459">
     <w:abstractNumId w:val="2"/>
   </w:num>
-  <w:num w:numId="2">
+  <w:num w:numId="2" w16cid:durableId="480003048">
     <w:abstractNumId w:val="0"/>
   </w:num>
-  <w:num w:numId="3">
+  <w:num w:numId="3" w16cid:durableId="1568421683">
     <w:abstractNumId w:val="1"/>
   </w:num>
 </w:numbering>
 </file>
 
 <file path=word/styles.xml><?xml version="1.0" encoding="utf-8"?>
-<w:styles xmlns:mc="http://schemas.openxmlformats.org/markup-compatibility/2006" xmlns:r="http://schemas.openxmlformats.org/officeDocument/2006/relationships" xmlns:w="http://schemas.openxmlformats.org/wordprocessingml/2006/main" xmlns:w14="http://schemas.microsoft.com/office/word/2010/wordml" xmlns:w15="http://schemas.microsoft.com/office/word/2012/wordml" xmlns:w16cex="http://schemas.microsoft.com/office/word/2018/wordml/cex" xmlns:w16cid="http://schemas.microsoft.com/office/word/2016/wordml/cid" xmlns:w16="http://schemas.microsoft.com/office/word/2018/wordml" xmlns:w16se="http://schemas.microsoft.com/office/word/2015/wordml/symex" mc:Ignorable="w14 w15 w16se w16cid w16 w16cex">
+<w:styles xmlns:mc="http://schemas.openxmlformats.org/markup-compatibility/2006" xmlns:r="http://schemas.openxmlformats.org/officeDocument/2006/relationships" xmlns:w="http://schemas.openxmlformats.org/wordprocessingml/2006/main" xmlns:w14="http://schemas.microsoft.com/office/word/2010/wordml" xmlns:w15="http://schemas.microsoft.com/office/word/2012/wordml" xmlns:w16cex="http://schemas.microsoft.com/office/word/2018/wordml/cex" xmlns:w16cid="http://schemas.microsoft.com/office/word/2016/wordml/cid" xmlns:w16="http://schemas.microsoft.com/office/word/2018/wordml" xmlns:w16sdtdh="http://schemas.microsoft.com/office/word/2020/wordml/sdtdatahash" xmlns:w16se="http://schemas.microsoft.com/office/word/2015/wordml/symex" mc:Ignorable="w14 w15 w16se w16cid w16 w16cex w16sdtdh">
   <w:docDefaults>
     <w:rPrDefault>
       <w:rPr>

--- a/LIT/19. K. Čapek - R.U.R..docx
+++ b/LIT/19. K. Čapek - R.U.R..docx
@@ -129,7 +129,7 @@
         <w:tabs>
           <w:tab w:val="left" w:pos="1985"/>
         </w:tabs>
-        <w:spacing w:after="0"/>
+        <w:spacing w:after="120"/>
         <w:ind w:left="2127" w:hanging="2127"/>
         <w:rPr>
           <w:sz w:val="20"/>
@@ -163,7 +163,7 @@
           <w:szCs w:val="20"/>
           <w:lang w:val="cs-CZ"/>
         </w:rPr>
-        <w:t>Varování před nástupem techniky.</w:t>
+        <w:t>Varování před nástupem techniky</w:t>
       </w:r>
     </w:p>
     <w:p>
@@ -171,7 +171,7 @@
         <w:tabs>
           <w:tab w:val="left" w:pos="1985"/>
         </w:tabs>
-        <w:spacing w:after="0"/>
+        <w:spacing w:after="120"/>
         <w:ind w:left="2127" w:hanging="2127"/>
         <w:rPr>
           <w:sz w:val="20"/>
@@ -179,13 +179,53 @@
           <w:lang w:val="cs-CZ"/>
         </w:rPr>
       </w:pPr>
-    </w:p>
-    <w:p>
-      <w:pPr>
-        <w:tabs>
-          <w:tab w:val="left" w:pos="1985"/>
-        </w:tabs>
-        <w:spacing w:after="0"/>
+      <w:r>
+        <w:rPr>
+          <w:color w:val="1E4682"/>
+          <w:sz w:val="20"/>
+          <w:szCs w:val="20"/>
+          <w:u w:val="single"/>
+          <w:lang w:val="cs-CZ"/>
+        </w:rPr>
+        <w:t>Téma a motiv:</w:t>
+      </w:r>
+      <w:r>
+        <w:rPr>
+          <w:color w:val="1E4682"/>
+          <w:sz w:val="20"/>
+          <w:szCs w:val="20"/>
+          <w:lang w:val="cs-CZ"/>
+        </w:rPr>
+        <w:t xml:space="preserve"> </w:t>
+      </w:r>
+      <w:r>
+        <w:rPr>
+          <w:sz w:val="20"/>
+          <w:szCs w:val="20"/>
+          <w:lang w:val="cs-CZ"/>
+        </w:rPr>
+        <w:tab/>
+      </w:r>
+      <w:r>
+        <w:rPr>
+          <w:sz w:val="20"/>
+          <w:szCs w:val="20"/>
+          <w:lang w:val="cs-CZ"/>
+        </w:rPr>
+        <w:t xml:space="preserve">   Následky sestrojení umělých lidí – robotů; lidská práce, obava o osud lidstva, roboti, touha zbohatnout, vyhlazení lidstva</w:t>
+      </w:r>
+      <w:r>
+        <w:rPr>
+          <w:sz w:val="20"/>
+          <w:szCs w:val="20"/>
+          <w:lang w:val="cs-CZ"/>
+        </w:rPr>
+        <w:t>, experiment, lež</w:t>
+      </w:r>
+    </w:p>
+    <w:p>
+      <w:pPr>
+        <w:spacing w:after="120"/>
         <w:ind w:left="2127" w:hanging="2127"/>
         <w:rPr>
           <w:sz w:val="20"/>
@@ -201,7 +241,149 @@
           <w:u w:val="single"/>
           <w:lang w:val="cs-CZ"/>
         </w:rPr>
-        <w:t>Téma a motiv:</w:t>
+        <w:t>Časoprostor:</w:t>
+      </w:r>
+      <w:r>
+        <w:rPr>
+          <w:sz w:val="20"/>
+          <w:szCs w:val="20"/>
+          <w:lang w:val="cs-CZ"/>
+        </w:rPr>
+        <w:tab/>
+      </w:r>
+      <w:r>
+        <w:rPr>
+          <w:sz w:val="20"/>
+          <w:szCs w:val="20"/>
+          <w:lang w:val="cs-CZ"/>
+        </w:rPr>
+        <w:t>N</w:t>
+      </w:r>
+      <w:r>
+        <w:rPr>
+          <w:sz w:val="20"/>
+          <w:szCs w:val="20"/>
+          <w:lang w:val="cs-CZ"/>
+        </w:rPr>
+        <w:t>especifikovaný ostrov uprostřed moře</w:t>
+      </w:r>
+      <w:r>
+        <w:rPr>
+          <w:sz w:val="20"/>
+          <w:szCs w:val="20"/>
+          <w:lang w:val="cs-CZ"/>
+        </w:rPr>
+        <w:t xml:space="preserve">, pravděpodobně </w:t>
+      </w:r>
+      <w:proofErr w:type="spellStart"/>
+      <w:r>
+        <w:rPr>
+          <w:b/>
+          <w:bCs/>
+          <w:sz w:val="20"/>
+          <w:szCs w:val="20"/>
+          <w:lang w:val="cs-CZ"/>
+        </w:rPr>
+        <w:t>Rossumův</w:t>
+      </w:r>
+      <w:proofErr w:type="spellEnd"/>
+      <w:r>
+        <w:rPr>
+          <w:sz w:val="20"/>
+          <w:szCs w:val="20"/>
+          <w:lang w:val="cs-CZ"/>
+        </w:rPr>
+        <w:t xml:space="preserve">, kde se nachází továrna na roboty, neurčený čas v budoucnosti, přesto </w:t>
+      </w:r>
+      <w:proofErr w:type="gramStart"/>
+      <w:r>
+        <w:rPr>
+          <w:sz w:val="20"/>
+          <w:szCs w:val="20"/>
+          <w:lang w:val="cs-CZ"/>
+        </w:rPr>
+        <w:t>řeší</w:t>
+      </w:r>
+      <w:proofErr w:type="gramEnd"/>
+      <w:r>
+        <w:rPr>
+          <w:sz w:val="20"/>
+          <w:szCs w:val="20"/>
+          <w:lang w:val="cs-CZ"/>
+        </w:rPr>
+        <w:t xml:space="preserve"> aktuální témata. (např. válka)</w:t>
+      </w:r>
+    </w:p>
+    <w:p>
+      <w:pPr>
+        <w:spacing w:after="120"/>
+        <w:rPr>
+          <w:sz w:val="20"/>
+          <w:szCs w:val="20"/>
+          <w:lang w:val="cs-CZ"/>
+        </w:rPr>
+      </w:pPr>
+      <w:r>
+        <w:rPr>
+          <w:color w:val="1E4682"/>
+          <w:sz w:val="20"/>
+          <w:szCs w:val="20"/>
+          <w:u w:val="single"/>
+          <w:lang w:val="cs-CZ"/>
+        </w:rPr>
+        <w:t>Kompoziční výstavba:</w:t>
+      </w:r>
+      <w:r>
+        <w:rPr>
+          <w:sz w:val="20"/>
+          <w:szCs w:val="20"/>
+          <w:lang w:val="cs-CZ"/>
+        </w:rPr>
+        <w:tab/>
+      </w:r>
+      <w:r>
+        <w:rPr>
+          <w:sz w:val="20"/>
+          <w:szCs w:val="20"/>
+          <w:lang w:val="cs-CZ"/>
+        </w:rPr>
+        <w:t>předehra a 3 dějství;</w:t>
+      </w:r>
+      <w:r>
+        <w:rPr>
+          <w:sz w:val="20"/>
+          <w:szCs w:val="20"/>
+          <w:lang w:val="cs-CZ"/>
+        </w:rPr>
+        <w:t xml:space="preserve"> chronologický děj</w:t>
+      </w:r>
+      <w:r>
+        <w:rPr>
+          <w:sz w:val="20"/>
+          <w:szCs w:val="20"/>
+          <w:lang w:val="cs-CZ"/>
+        </w:rPr>
+        <w:t xml:space="preserve"> – rychlý spád</w:t>
+      </w:r>
+    </w:p>
+    <w:p>
+      <w:pPr>
+        <w:spacing w:after="120"/>
+        <w:rPr>
+          <w:sz w:val="20"/>
+          <w:szCs w:val="20"/>
+          <w:lang w:val="cs-CZ"/>
+        </w:rPr>
+      </w:pPr>
+      <w:r>
+        <w:rPr>
+          <w:color w:val="1E4682"/>
+          <w:sz w:val="20"/>
+          <w:szCs w:val="20"/>
+          <w:u w:val="single"/>
+          <w:lang w:val="cs-CZ"/>
+        </w:rPr>
+        <w:t>Literární druh a žánr:</w:t>
       </w:r>
       <w:r>
         <w:rPr>
@@ -226,50 +408,75 @@
           <w:szCs w:val="20"/>
           <w:lang w:val="cs-CZ"/>
         </w:rPr>
-        <w:t xml:space="preserve">   Následky sestrojení umělých lidí – robotů; lidská práce, obava o osud lidstva, roboti, touha zbohatnout, vyhlazení lidstva</w:t>
-      </w:r>
-      <w:r>
-        <w:rPr>
-          <w:sz w:val="20"/>
-          <w:szCs w:val="20"/>
-          <w:lang w:val="cs-CZ"/>
-        </w:rPr>
-        <w:t>, experiment, lež</w:t>
-      </w:r>
-    </w:p>
-    <w:p>
-      <w:pPr>
-        <w:tabs>
-          <w:tab w:val="left" w:pos="1985"/>
-        </w:tabs>
-        <w:spacing w:after="0"/>
-        <w:ind w:left="2127" w:right="-283" w:hanging="2127"/>
-        <w:rPr>
-          <w:sz w:val="20"/>
-          <w:szCs w:val="20"/>
-          <w:lang w:val="cs-CZ"/>
-        </w:rPr>
-      </w:pPr>
-    </w:p>
-    <w:p>
-      <w:pPr>
-        <w:spacing w:after="0"/>
-        <w:ind w:left="2127" w:hanging="2127"/>
-        <w:rPr>
-          <w:sz w:val="20"/>
-          <w:szCs w:val="20"/>
-          <w:lang w:val="cs-CZ"/>
-        </w:rPr>
-      </w:pPr>
-      <w:r>
-        <w:rPr>
-          <w:color w:val="1E4682"/>
-          <w:sz w:val="20"/>
-          <w:szCs w:val="20"/>
-          <w:u w:val="single"/>
-          <w:lang w:val="cs-CZ"/>
-        </w:rPr>
-        <w:t>Časoprostor:</w:t>
+        <w:t xml:space="preserve">druh: </w:t>
+      </w:r>
+      <w:r>
+        <w:rPr>
+          <w:sz w:val="20"/>
+          <w:szCs w:val="20"/>
+          <w:lang w:val="cs-CZ"/>
+        </w:rPr>
+        <w:t>drama</w:t>
+      </w:r>
+      <w:r>
+        <w:rPr>
+          <w:sz w:val="20"/>
+          <w:szCs w:val="20"/>
+          <w:lang w:val="cs-CZ"/>
+        </w:rPr>
+        <w:t xml:space="preserve"> </w:t>
+      </w:r>
+      <w:r>
+        <w:rPr>
+          <w:sz w:val="20"/>
+          <w:szCs w:val="20"/>
+          <w:lang w:val="cs-CZ"/>
+        </w:rPr>
+        <w:t>|</w:t>
+      </w:r>
+      <w:r>
+        <w:rPr>
+          <w:sz w:val="20"/>
+          <w:szCs w:val="20"/>
+          <w:lang w:val="cs-CZ"/>
+        </w:rPr>
+        <w:t xml:space="preserve"> </w:t>
+      </w:r>
+      <w:r>
+        <w:rPr>
+          <w:sz w:val="20"/>
+          <w:szCs w:val="20"/>
+          <w:lang w:val="cs-CZ"/>
+        </w:rPr>
+        <w:t xml:space="preserve">žánr: </w:t>
+      </w:r>
+      <w:r>
+        <w:rPr>
+          <w:sz w:val="20"/>
+          <w:szCs w:val="20"/>
+          <w:lang w:val="cs-CZ"/>
+        </w:rPr>
+        <w:t>tragédie</w:t>
+      </w:r>
+    </w:p>
+    <w:p>
+      <w:pPr>
+        <w:spacing w:after="120"/>
+        <w:rPr>
+          <w:sz w:val="20"/>
+          <w:szCs w:val="20"/>
+          <w:lang w:val="cs-CZ"/>
+        </w:rPr>
+      </w:pPr>
+      <w:r>
+        <w:rPr>
+          <w:color w:val="1E4682"/>
+          <w:sz w:val="20"/>
+          <w:szCs w:val="20"/>
+          <w:u w:val="single"/>
+          <w:lang w:val="cs-CZ"/>
+        </w:rPr>
+        <w:t>Vypravěč:</w:t>
       </w:r>
       <w:r>
         <w:rPr>
@@ -285,23 +492,168 @@
           <w:szCs w:val="20"/>
           <w:lang w:val="cs-CZ"/>
         </w:rPr>
-        <w:t>N</w:t>
-      </w:r>
-      <w:r>
-        <w:rPr>
-          <w:sz w:val="20"/>
-          <w:szCs w:val="20"/>
-          <w:lang w:val="cs-CZ"/>
-        </w:rPr>
-        <w:t>especifikovaný ostrov uprostřed moře</w:t>
-      </w:r>
-      <w:r>
-        <w:rPr>
-          <w:sz w:val="20"/>
-          <w:szCs w:val="20"/>
-          <w:lang w:val="cs-CZ"/>
-        </w:rPr>
-        <w:t xml:space="preserve">, pravděpodobně </w:t>
+        <w:tab/>
+      </w:r>
+      <w:r>
+        <w:rPr>
+          <w:b/>
+          <w:bCs/>
+          <w:sz w:val="20"/>
+          <w:szCs w:val="20"/>
+          <w:lang w:val="cs-CZ"/>
+        </w:rPr>
+        <w:t xml:space="preserve">er-forma </w:t>
+      </w:r>
+      <w:r>
+        <w:rPr>
+          <w:sz w:val="20"/>
+          <w:szCs w:val="20"/>
+          <w:lang w:val="cs-CZ"/>
+        </w:rPr>
+        <w:t>| (monolog vypravěče, 3. osoba – minulý čas)</w:t>
+      </w:r>
+    </w:p>
+    <w:p>
+      <w:pPr>
+        <w:spacing w:after="120"/>
+        <w:ind w:left="2160" w:hanging="2160"/>
+        <w:rPr>
+          <w:sz w:val="20"/>
+          <w:szCs w:val="20"/>
+          <w:lang w:val="cs-CZ"/>
+        </w:rPr>
+      </w:pPr>
+      <w:r>
+        <w:rPr>
+          <w:color w:val="1E4682"/>
+          <w:sz w:val="20"/>
+          <w:szCs w:val="20"/>
+          <w:u w:val="single"/>
+          <w:lang w:val="cs-CZ"/>
+        </w:rPr>
+        <w:t>Postavy:</w:t>
+      </w:r>
+      <w:r>
+        <w:rPr>
+          <w:sz w:val="20"/>
+          <w:szCs w:val="20"/>
+          <w:lang w:val="cs-CZ"/>
+        </w:rPr>
+        <w:tab/>
+      </w:r>
+      <w:r>
+        <w:rPr>
+          <w:b/>
+          <w:bCs/>
+          <w:sz w:val="20"/>
+          <w:szCs w:val="20"/>
+          <w:lang w:val="cs-CZ"/>
+        </w:rPr>
+        <w:t xml:space="preserve">Harry </w:t>
+      </w:r>
+      <w:r>
+        <w:rPr>
+          <w:b/>
+          <w:bCs/>
+          <w:sz w:val="20"/>
+          <w:szCs w:val="20"/>
+          <w:lang w:val="cs-CZ"/>
+        </w:rPr>
+        <w:t>Domin</w:t>
+      </w:r>
+      <w:r>
+        <w:rPr>
+          <w:sz w:val="20"/>
+          <w:szCs w:val="20"/>
+          <w:lang w:val="cs-CZ"/>
+        </w:rPr>
+        <w:t xml:space="preserve"> – centrální</w:t>
+      </w:r>
+      <w:r>
+        <w:rPr>
+          <w:sz w:val="20"/>
+          <w:szCs w:val="20"/>
+          <w:lang w:val="cs-CZ"/>
+        </w:rPr>
+        <w:t xml:space="preserve"> ředitel R.U.R., cílevědomý, panovačný, sebevědomý, neústupný, plný ideálů, jeho snem je osvobodit lidstvo od práce, chce povznést člověka, aby se nemusel o nic starat, nakonec se mu to však vymstí a může za vyhubení lidské rasy roboty</w:t>
+      </w:r>
+    </w:p>
+    <w:p>
+      <w:pPr>
+        <w:spacing w:after="120"/>
+        <w:ind w:left="2160"/>
+        <w:rPr>
+          <w:sz w:val="20"/>
+          <w:szCs w:val="20"/>
+          <w:lang w:val="cs-CZ"/>
+        </w:rPr>
+      </w:pPr>
+      <w:r>
+        <w:rPr>
+          <w:b/>
+          <w:bCs/>
+          <w:sz w:val="20"/>
+          <w:szCs w:val="20"/>
+          <w:lang w:val="cs-CZ"/>
+        </w:rPr>
+        <w:t xml:space="preserve">Helena </w:t>
+      </w:r>
+      <w:r>
+        <w:rPr>
+          <w:b/>
+          <w:bCs/>
+          <w:sz w:val="20"/>
+          <w:szCs w:val="20"/>
+          <w:lang w:val="cs-CZ"/>
+        </w:rPr>
+        <w:t>Gloryová</w:t>
+      </w:r>
+      <w:r>
+        <w:rPr>
+          <w:b/>
+          <w:bCs/>
+          <w:sz w:val="20"/>
+          <w:szCs w:val="20"/>
+          <w:lang w:val="cs-CZ"/>
+        </w:rPr>
+        <w:t xml:space="preserve"> </w:t>
+      </w:r>
+      <w:r>
+        <w:rPr>
+          <w:sz w:val="20"/>
+          <w:szCs w:val="20"/>
+          <w:lang w:val="cs-CZ"/>
+        </w:rPr>
+        <w:t>– usilovala</w:t>
+      </w:r>
+      <w:r>
+        <w:rPr>
+          <w:sz w:val="20"/>
+          <w:szCs w:val="20"/>
+          <w:lang w:val="cs-CZ"/>
+        </w:rPr>
+        <w:t xml:space="preserve"> o lepší zacházení s roboty, manželka Domina, laskavá, zvídavá, citlivá, chce, aby roboti měli taky svá práva, a aby se uměli sami rozhodovat a cítit, nakonec umírá stejně jako ostatní</w:t>
+      </w:r>
+    </w:p>
+    <w:p>
+      <w:pPr>
+        <w:spacing w:after="120"/>
+        <w:ind w:left="2160"/>
+        <w:rPr>
+          <w:sz w:val="20"/>
+          <w:szCs w:val="20"/>
+          <w:lang w:val="cs-CZ"/>
+        </w:rPr>
+      </w:pPr>
+      <w:r>
+        <w:rPr>
+          <w:b/>
+          <w:bCs/>
+          <w:sz w:val="20"/>
+          <w:szCs w:val="20"/>
+          <w:lang w:val="cs-CZ"/>
+        </w:rPr>
+        <w:t xml:space="preserve">Stavitel </w:t>
       </w:r>
       <w:proofErr w:type="spellStart"/>
       <w:r>
@@ -312,7 +664,7 @@
           <w:szCs w:val="20"/>
           <w:lang w:val="cs-CZ"/>
         </w:rPr>
-        <w:t>Rossumův</w:t>
+        <w:t>Alquist</w:t>
       </w:r>
       <w:proofErr w:type="spellEnd"/>
       <w:r>
@@ -321,36 +673,161 @@
           <w:szCs w:val="20"/>
           <w:lang w:val="cs-CZ"/>
         </w:rPr>
-        <w:t>, kde se nachází továrna na roboty, neurčený čas v budoucnosti, přesto řeší aktuální témata. (např. válka)</w:t>
-      </w:r>
-    </w:p>
-    <w:p>
-      <w:pPr>
-        <w:spacing w:after="0"/>
-        <w:rPr>
-          <w:sz w:val="20"/>
-          <w:szCs w:val="20"/>
-          <w:lang w:val="cs-CZ"/>
-        </w:rPr>
-      </w:pPr>
-    </w:p>
-    <w:p>
-      <w:pPr>
-        <w:rPr>
-          <w:sz w:val="20"/>
-          <w:szCs w:val="20"/>
-          <w:lang w:val="cs-CZ"/>
-        </w:rPr>
-      </w:pPr>
-      <w:r>
-        <w:rPr>
-          <w:color w:val="1E4682"/>
-          <w:sz w:val="20"/>
-          <w:szCs w:val="20"/>
-          <w:u w:val="single"/>
-          <w:lang w:val="cs-CZ"/>
-        </w:rPr>
-        <w:t>Kompoziční výstavba:</w:t>
+        <w:t xml:space="preserve"> – pracovitý</w:t>
+      </w:r>
+      <w:r>
+        <w:rPr>
+          <w:sz w:val="20"/>
+          <w:szCs w:val="20"/>
+          <w:lang w:val="cs-CZ"/>
+        </w:rPr>
+        <w:t xml:space="preserve">, postarší, za největší hodnotu považuje lidský život a práci, nemá velkou důvěru k robotům, je jediný člověk, kterého roboti </w:t>
+      </w:r>
+      <w:proofErr w:type="gramStart"/>
+      <w:r>
+        <w:rPr>
+          <w:sz w:val="20"/>
+          <w:szCs w:val="20"/>
+          <w:lang w:val="cs-CZ"/>
+        </w:rPr>
+        <w:t>ušetří</w:t>
+      </w:r>
+      <w:proofErr w:type="gramEnd"/>
+      <w:r>
+        <w:rPr>
+          <w:sz w:val="20"/>
+          <w:szCs w:val="20"/>
+          <w:lang w:val="cs-CZ"/>
+        </w:rPr>
+        <w:t>, protože pracuje jako oni rukama a roboti věří, že objeví tajemství jejich výroby a skutečně se mu to nakonec po malém experimentu se dvěma zamilovanými roboty podaří</w:t>
+      </w:r>
+    </w:p>
+    <w:p>
+      <w:pPr>
+        <w:spacing w:after="120"/>
+        <w:ind w:left="2160"/>
+        <w:rPr>
+          <w:sz w:val="20"/>
+          <w:szCs w:val="20"/>
+          <w:lang w:val="cs-CZ"/>
+        </w:rPr>
+      </w:pPr>
+      <w:r>
+        <w:rPr>
+          <w:b/>
+          <w:bCs/>
+          <w:sz w:val="20"/>
+          <w:szCs w:val="20"/>
+          <w:lang w:val="cs-CZ"/>
+        </w:rPr>
+        <w:t xml:space="preserve">služka </w:t>
+      </w:r>
+      <w:r>
+        <w:rPr>
+          <w:b/>
+          <w:bCs/>
+          <w:sz w:val="20"/>
+          <w:szCs w:val="20"/>
+          <w:lang w:val="cs-CZ"/>
+        </w:rPr>
+        <w:t>Nána</w:t>
+      </w:r>
+      <w:r>
+        <w:rPr>
+          <w:sz w:val="20"/>
+          <w:szCs w:val="20"/>
+          <w:lang w:val="cs-CZ"/>
+        </w:rPr>
+        <w:t xml:space="preserve"> – nevzdělaná</w:t>
+      </w:r>
+      <w:r>
+        <w:rPr>
+          <w:sz w:val="20"/>
+          <w:szCs w:val="20"/>
+          <w:lang w:val="cs-CZ"/>
+        </w:rPr>
+        <w:t>, prostá, pobožná, vše hodnotí na základě zdravého rozumu, nemá ráda roboty, jelikož nepochází od Boha</w:t>
+      </w:r>
+    </w:p>
+    <w:p>
+      <w:pPr>
+        <w:spacing w:after="120"/>
+        <w:ind w:left="2160"/>
+        <w:rPr>
+          <w:sz w:val="20"/>
+          <w:szCs w:val="20"/>
+          <w:lang w:val="cs-CZ"/>
+        </w:rPr>
+      </w:pPr>
+      <w:r>
+        <w:rPr>
+          <w:b/>
+          <w:bCs/>
+          <w:sz w:val="20"/>
+          <w:szCs w:val="20"/>
+          <w:lang w:val="cs-CZ"/>
+        </w:rPr>
+        <w:t>roboti Prim a Helena</w:t>
+      </w:r>
+      <w:r>
+        <w:rPr>
+          <w:sz w:val="20"/>
+          <w:szCs w:val="20"/>
+          <w:lang w:val="cs-CZ"/>
+        </w:rPr>
+        <w:t xml:space="preserve"> </w:t>
+      </w:r>
+      <w:r>
+        <w:rPr>
+          <w:sz w:val="20"/>
+          <w:szCs w:val="20"/>
+          <w:lang w:val="cs-CZ"/>
+        </w:rPr>
+        <w:t>–</w:t>
+      </w:r>
+      <w:r>
+        <w:rPr>
+          <w:sz w:val="20"/>
+          <w:szCs w:val="20"/>
+          <w:lang w:val="cs-CZ"/>
+        </w:rPr>
+        <w:t xml:space="preserve"> </w:t>
+      </w:r>
+      <w:r>
+        <w:rPr>
+          <w:sz w:val="20"/>
+          <w:szCs w:val="20"/>
+          <w:lang w:val="cs-CZ"/>
+        </w:rPr>
+        <w:t xml:space="preserve">výjimky </w:t>
+      </w:r>
+      <w:r>
+        <w:rPr>
+          <w:sz w:val="20"/>
+          <w:szCs w:val="20"/>
+          <w:lang w:val="cs-CZ"/>
+        </w:rPr>
+        <w:t xml:space="preserve">mezi roboty, na rozdíl od ostatních robotů pociťovali lásku </w:t>
+      </w:r>
+    </w:p>
+    <w:p>
+      <w:pPr>
+        <w:spacing w:after="120"/>
+        <w:rPr>
+          <w:sz w:val="20"/>
+          <w:szCs w:val="20"/>
+          <w:lang w:val="cs-CZ"/>
+        </w:rPr>
+      </w:pPr>
+      <w:r>
+        <w:rPr>
+          <w:color w:val="1E4682"/>
+          <w:sz w:val="20"/>
+          <w:szCs w:val="20"/>
+          <w:u w:val="single"/>
+          <w:lang w:val="cs-CZ"/>
+        </w:rPr>
+        <w:t>Vyprávěcí způsoby:</w:t>
       </w:r>
       <w:r>
         <w:rPr>
@@ -366,23 +843,15 @@
           <w:szCs w:val="20"/>
           <w:lang w:val="cs-CZ"/>
         </w:rPr>
-        <w:t>předehra a 3 dějství;</w:t>
-      </w:r>
-      <w:r>
-        <w:rPr>
-          <w:sz w:val="20"/>
-          <w:szCs w:val="20"/>
-          <w:lang w:val="cs-CZ"/>
-        </w:rPr>
-        <w:t xml:space="preserve"> chronologický děj</w:t>
-      </w:r>
-      <w:r>
-        <w:rPr>
-          <w:sz w:val="20"/>
-          <w:szCs w:val="20"/>
-          <w:lang w:val="cs-CZ"/>
-        </w:rPr>
-        <w:t xml:space="preserve"> – rychlý spád</w:t>
+        <w:t>přímá řeč</w:t>
+      </w:r>
+      <w:r>
+        <w:rPr>
+          <w:sz w:val="20"/>
+          <w:szCs w:val="20"/>
+          <w:lang w:val="cs-CZ"/>
+        </w:rPr>
+        <w:t>, scénické poznámky</w:t>
       </w:r>
     </w:p>
     <w:p>
@@ -402,16 +871,7 @@
           <w:u w:val="single"/>
           <w:lang w:val="cs-CZ"/>
         </w:rPr>
-        <w:t>Literární druh a žánr:</w:t>
-      </w:r>
-      <w:r>
-        <w:rPr>
-          <w:color w:val="1E4682"/>
-          <w:sz w:val="20"/>
-          <w:szCs w:val="20"/>
-          <w:lang w:val="cs-CZ"/>
-        </w:rPr>
-        <w:t xml:space="preserve"> </w:t>
+        <w:t>Typy promluv:</w:t>
       </w:r>
       <w:r>
         <w:rPr>
@@ -427,58 +887,6 @@
           <w:szCs w:val="20"/>
           <w:lang w:val="cs-CZ"/>
         </w:rPr>
-        <w:t>drama</w:t>
-      </w:r>
-      <w:r>
-        <w:rPr>
-          <w:sz w:val="20"/>
-          <w:szCs w:val="20"/>
-          <w:lang w:val="cs-CZ"/>
-        </w:rPr>
-        <w:t xml:space="preserve"> – </w:t>
-      </w:r>
-      <w:r>
-        <w:rPr>
-          <w:sz w:val="20"/>
-          <w:szCs w:val="20"/>
-          <w:lang w:val="cs-CZ"/>
-        </w:rPr>
-        <w:t xml:space="preserve">žánr: </w:t>
-      </w:r>
-      <w:r>
-        <w:rPr>
-          <w:sz w:val="20"/>
-          <w:szCs w:val="20"/>
-          <w:lang w:val="cs-CZ"/>
-        </w:rPr>
-        <w:t>tragédie</w:t>
-      </w:r>
-    </w:p>
-    <w:p>
-      <w:pPr>
-        <w:spacing w:after="120"/>
-        <w:rPr>
-          <w:sz w:val="20"/>
-          <w:szCs w:val="20"/>
-          <w:lang w:val="cs-CZ"/>
-        </w:rPr>
-      </w:pPr>
-      <w:r>
-        <w:rPr>
-          <w:color w:val="1E4682"/>
-          <w:sz w:val="20"/>
-          <w:szCs w:val="20"/>
-          <w:u w:val="single"/>
-          <w:lang w:val="cs-CZ"/>
-        </w:rPr>
-        <w:t>Vypravěč:</w:t>
-      </w:r>
-      <w:r>
-        <w:rPr>
-          <w:sz w:val="20"/>
-          <w:szCs w:val="20"/>
-          <w:lang w:val="cs-CZ"/>
-        </w:rPr>
         <w:tab/>
       </w:r>
       <w:r>
@@ -487,525 +895,7 @@
           <w:szCs w:val="20"/>
           <w:lang w:val="cs-CZ"/>
         </w:rPr>
-        <w:tab/>
-      </w:r>
-      <w:r>
-        <w:rPr>
-          <w:b/>
-          <w:bCs/>
-          <w:sz w:val="20"/>
-          <w:szCs w:val="20"/>
-          <w:lang w:val="cs-CZ"/>
-        </w:rPr>
-        <w:t xml:space="preserve">er-forma </w:t>
-      </w:r>
-      <w:r>
-        <w:rPr>
-          <w:sz w:val="20"/>
-          <w:szCs w:val="20"/>
-          <w:lang w:val="cs-CZ"/>
-        </w:rPr>
-        <w:t>| (monolog vypravěče, 3. osoba – minulý čas)</w:t>
-      </w:r>
-    </w:p>
-    <w:p>
-      <w:pPr>
-        <w:spacing w:after="0"/>
-        <w:ind w:left="2160" w:hanging="2160"/>
-        <w:rPr>
-          <w:sz w:val="20"/>
-          <w:szCs w:val="20"/>
-          <w:lang w:val="cs-CZ"/>
-        </w:rPr>
-      </w:pPr>
-      <w:r>
-        <w:rPr>
-          <w:color w:val="1E4682"/>
-          <w:sz w:val="20"/>
-          <w:szCs w:val="20"/>
-          <w:u w:val="single"/>
-          <w:lang w:val="cs-CZ"/>
-        </w:rPr>
-        <w:t>Postavy:</w:t>
-      </w:r>
-      <w:r>
-        <w:rPr>
-          <w:sz w:val="20"/>
-          <w:szCs w:val="20"/>
-          <w:lang w:val="cs-CZ"/>
-        </w:rPr>
-        <w:tab/>
-      </w:r>
-      <w:r>
-        <w:rPr>
-          <w:b/>
-          <w:bCs/>
-          <w:sz w:val="20"/>
-          <w:szCs w:val="20"/>
-          <w:lang w:val="cs-CZ"/>
-        </w:rPr>
-        <w:t>Harry Domin</w:t>
-      </w:r>
-      <w:r>
-        <w:rPr>
-          <w:sz w:val="20"/>
-          <w:szCs w:val="20"/>
-          <w:lang w:val="cs-CZ"/>
-        </w:rPr>
-        <w:t xml:space="preserve"> - </w:t>
-      </w:r>
-      <w:r>
-        <w:rPr>
-          <w:sz w:val="20"/>
-          <w:szCs w:val="20"/>
-          <w:lang w:val="cs-CZ"/>
-        </w:rPr>
-        <w:t>centrální ředitel R.U.R., cílevědomý, panovačný, sebevědomý, neústupný, plný ideálů, jeho snem je osvobodit lidstvo od práce, chce povznést člověka, aby se nemusel o nic starat, nakonec se mu to však vymstí a může za vyhubení lidské rasy roboty</w:t>
-      </w:r>
-      <w:r>
-        <w:rPr>
-          <w:sz w:val="20"/>
-          <w:szCs w:val="20"/>
-          <w:lang w:val="cs-CZ"/>
-        </w:rPr>
-        <w:cr/>
-      </w:r>
-    </w:p>
-    <w:p>
-      <w:pPr>
-        <w:spacing w:after="0"/>
-        <w:ind w:left="2160"/>
-        <w:rPr>
-          <w:sz w:val="20"/>
-          <w:szCs w:val="20"/>
-          <w:lang w:val="cs-CZ"/>
-        </w:rPr>
-      </w:pPr>
-      <w:r>
-        <w:rPr>
-          <w:b/>
-          <w:bCs/>
-          <w:sz w:val="20"/>
-          <w:szCs w:val="20"/>
-          <w:lang w:val="cs-CZ"/>
-        </w:rPr>
-        <w:t>Helena Gloryová</w:t>
-      </w:r>
-      <w:r>
-        <w:rPr>
-          <w:b/>
-          <w:bCs/>
-          <w:sz w:val="20"/>
-          <w:szCs w:val="20"/>
-          <w:lang w:val="cs-CZ"/>
-        </w:rPr>
-        <w:t xml:space="preserve"> </w:t>
-      </w:r>
-      <w:r>
-        <w:rPr>
-          <w:sz w:val="20"/>
-          <w:szCs w:val="20"/>
-          <w:lang w:val="cs-CZ"/>
-        </w:rPr>
-        <w:t xml:space="preserve">- </w:t>
-      </w:r>
-      <w:r>
-        <w:rPr>
-          <w:sz w:val="20"/>
-          <w:szCs w:val="20"/>
-          <w:lang w:val="cs-CZ"/>
-        </w:rPr>
-        <w:t xml:space="preserve">usilovala o lepší zacházení s roboty, manželka Domina, laskavá, zvídavá, citlivá, chce, aby roboti měli taky svá práva, a aby se uměli sami rozhodovat a cítit, nakonec umírá stejně jako ostatní – kromě </w:t>
-      </w:r>
-      <w:proofErr w:type="spellStart"/>
-      <w:r>
-        <w:rPr>
-          <w:sz w:val="20"/>
-          <w:szCs w:val="20"/>
-          <w:lang w:val="cs-CZ"/>
-        </w:rPr>
-        <w:t>Alquista</w:t>
-      </w:r>
-      <w:proofErr w:type="spellEnd"/>
-      <w:r>
-        <w:rPr>
-          <w:sz w:val="20"/>
-          <w:szCs w:val="20"/>
-          <w:lang w:val="cs-CZ"/>
-        </w:rPr>
-        <w:br/>
-      </w:r>
-    </w:p>
-    <w:p>
-      <w:pPr>
-        <w:spacing w:after="0"/>
-        <w:ind w:left="2160"/>
-        <w:rPr>
-          <w:sz w:val="20"/>
-          <w:szCs w:val="20"/>
-          <w:lang w:val="cs-CZ"/>
-        </w:rPr>
-      </w:pPr>
-      <w:r>
-        <w:rPr>
-          <w:b/>
-          <w:bCs/>
-          <w:sz w:val="20"/>
-          <w:szCs w:val="20"/>
-          <w:lang w:val="cs-CZ"/>
-        </w:rPr>
-        <w:t xml:space="preserve">Stavitel </w:t>
-      </w:r>
-      <w:proofErr w:type="spellStart"/>
-      <w:r>
-        <w:rPr>
-          <w:b/>
-          <w:bCs/>
-          <w:sz w:val="20"/>
-          <w:szCs w:val="20"/>
-          <w:lang w:val="cs-CZ"/>
-        </w:rPr>
-        <w:t>Alquist</w:t>
-      </w:r>
-      <w:proofErr w:type="spellEnd"/>
-      <w:r>
-        <w:rPr>
-          <w:sz w:val="20"/>
-          <w:szCs w:val="20"/>
-          <w:lang w:val="cs-CZ"/>
-        </w:rPr>
-        <w:t xml:space="preserve"> - </w:t>
-      </w:r>
-      <w:r>
-        <w:rPr>
-          <w:sz w:val="20"/>
-          <w:szCs w:val="20"/>
-          <w:lang w:val="cs-CZ"/>
-        </w:rPr>
-        <w:t>pracovitý, postarší, sečtělý, za největší hodnotu považuje lidský život a práci, nemá velkou důvěru k robotům, je jediný člověk, kterého roboti ušetří, protože pracuje jako oni rukama a roboti věří, že objeví tajemství jejich výroby a skutečně se mu to nakonec po malém experimentu se dvěma zamilovanými roboty podaří</w:t>
-      </w:r>
-    </w:p>
-    <w:p>
-      <w:pPr>
-        <w:spacing w:after="0"/>
-        <w:ind w:left="2160"/>
-        <w:rPr>
-          <w:sz w:val="20"/>
-          <w:szCs w:val="20"/>
-          <w:lang w:val="cs-CZ"/>
-        </w:rPr>
-      </w:pPr>
-    </w:p>
-    <w:p>
-      <w:pPr>
-        <w:spacing w:after="0"/>
-        <w:ind w:left="2160"/>
-        <w:rPr>
-          <w:sz w:val="20"/>
-          <w:szCs w:val="20"/>
-          <w:lang w:val="cs-CZ"/>
-        </w:rPr>
-      </w:pPr>
-      <w:r>
-        <w:rPr>
-          <w:b/>
-          <w:bCs/>
-          <w:sz w:val="20"/>
-          <w:szCs w:val="20"/>
-          <w:lang w:val="cs-CZ"/>
-        </w:rPr>
-        <w:t>služka Nána</w:t>
-      </w:r>
-      <w:r>
-        <w:rPr>
-          <w:sz w:val="20"/>
-          <w:szCs w:val="20"/>
-          <w:lang w:val="cs-CZ"/>
-        </w:rPr>
-        <w:t xml:space="preserve"> - </w:t>
-      </w:r>
-      <w:r>
-        <w:rPr>
-          <w:sz w:val="20"/>
-          <w:szCs w:val="20"/>
-          <w:lang w:val="cs-CZ"/>
-        </w:rPr>
-        <w:t>nevzdělaná, prostá, pobožná, vše hodnotí na základě zdravého rozumu, nemá ráda roboty, jelikož nepochází od Boha</w:t>
-      </w:r>
-    </w:p>
-    <w:p>
-      <w:pPr>
-        <w:spacing w:after="0"/>
-        <w:ind w:left="2160"/>
-        <w:rPr>
-          <w:sz w:val="20"/>
-          <w:szCs w:val="20"/>
-          <w:lang w:val="cs-CZ"/>
-        </w:rPr>
-      </w:pPr>
-    </w:p>
-    <w:p>
-      <w:pPr>
-        <w:spacing w:after="0"/>
-        <w:ind w:left="2160"/>
-        <w:rPr>
-          <w:sz w:val="20"/>
-          <w:szCs w:val="20"/>
-          <w:lang w:val="cs-CZ"/>
-        </w:rPr>
-      </w:pPr>
-      <w:r>
-        <w:rPr>
-          <w:b/>
-          <w:bCs/>
-          <w:sz w:val="20"/>
-          <w:szCs w:val="20"/>
-          <w:lang w:val="cs-CZ"/>
-        </w:rPr>
-        <w:t>roboti Prim a Helena</w:t>
-      </w:r>
-      <w:r>
-        <w:rPr>
-          <w:sz w:val="20"/>
-          <w:szCs w:val="20"/>
-          <w:lang w:val="cs-CZ"/>
-        </w:rPr>
-        <w:t xml:space="preserve"> </w:t>
-      </w:r>
-      <w:r>
-        <w:rPr>
-          <w:sz w:val="20"/>
-          <w:szCs w:val="20"/>
-          <w:lang w:val="cs-CZ"/>
-        </w:rPr>
-        <w:t>–</w:t>
-      </w:r>
-      <w:r>
-        <w:rPr>
-          <w:sz w:val="20"/>
-          <w:szCs w:val="20"/>
-          <w:lang w:val="cs-CZ"/>
-        </w:rPr>
-        <w:t xml:space="preserve"> </w:t>
-      </w:r>
-      <w:r>
-        <w:rPr>
-          <w:sz w:val="20"/>
-          <w:szCs w:val="20"/>
-          <w:lang w:val="cs-CZ"/>
-        </w:rPr>
-        <w:t xml:space="preserve">výjimky </w:t>
-      </w:r>
-      <w:r>
-        <w:rPr>
-          <w:sz w:val="20"/>
-          <w:szCs w:val="20"/>
-          <w:lang w:val="cs-CZ"/>
-        </w:rPr>
-        <w:t>mezi roboty, na rozdíl od ostatních robotů pociťovali lásku a něhu</w:t>
-      </w:r>
-    </w:p>
-    <w:p>
-      <w:pPr>
-        <w:spacing w:after="0"/>
-        <w:ind w:left="2160"/>
-        <w:rPr>
-          <w:sz w:val="20"/>
-          <w:szCs w:val="20"/>
-          <w:lang w:val="cs-CZ"/>
-        </w:rPr>
-      </w:pPr>
-    </w:p>
-    <w:p>
-      <w:pPr>
-        <w:spacing w:after="0"/>
-        <w:ind w:left="2160"/>
-        <w:rPr>
-          <w:sz w:val="20"/>
-          <w:szCs w:val="20"/>
-          <w:lang w:val="cs-CZ"/>
-        </w:rPr>
-      </w:pPr>
-      <w:r>
-        <w:rPr>
-          <w:b/>
-          <w:bCs/>
-          <w:sz w:val="20"/>
-          <w:szCs w:val="20"/>
-          <w:lang w:val="cs-CZ"/>
-        </w:rPr>
-        <w:t xml:space="preserve">Dr </w:t>
-      </w:r>
-      <w:proofErr w:type="spellStart"/>
-      <w:r>
-        <w:rPr>
-          <w:b/>
-          <w:bCs/>
-          <w:sz w:val="20"/>
-          <w:szCs w:val="20"/>
-          <w:lang w:val="cs-CZ"/>
-        </w:rPr>
-        <w:t>Hallemeier</w:t>
-      </w:r>
-      <w:proofErr w:type="spellEnd"/>
-      <w:r>
-        <w:rPr>
-          <w:sz w:val="20"/>
-          <w:szCs w:val="20"/>
-          <w:lang w:val="cs-CZ"/>
-        </w:rPr>
-        <w:t xml:space="preserve"> </w:t>
-      </w:r>
-      <w:r>
-        <w:rPr>
-          <w:sz w:val="20"/>
-          <w:szCs w:val="20"/>
-          <w:lang w:val="cs-CZ"/>
-        </w:rPr>
-        <w:t>–</w:t>
-      </w:r>
-      <w:r>
-        <w:rPr>
-          <w:sz w:val="20"/>
-          <w:szCs w:val="20"/>
-          <w:lang w:val="cs-CZ"/>
-        </w:rPr>
-        <w:t xml:space="preserve"> </w:t>
-      </w:r>
-      <w:r>
-        <w:rPr>
-          <w:sz w:val="20"/>
-          <w:szCs w:val="20"/>
-          <w:lang w:val="cs-CZ"/>
-        </w:rPr>
-        <w:t>zabývá se psychologií a vývojem robotů, na přání Heleny u pár vybraných robotů pěstuje rozumové a citové schopnosti</w:t>
-      </w:r>
-    </w:p>
-    <w:p>
-      <w:pPr>
-        <w:spacing w:after="0"/>
-        <w:ind w:left="2160"/>
-        <w:rPr>
-          <w:sz w:val="20"/>
-          <w:szCs w:val="20"/>
-          <w:lang w:val="cs-CZ"/>
-        </w:rPr>
-      </w:pPr>
-    </w:p>
-    <w:p>
-      <w:pPr>
-        <w:spacing w:after="0"/>
-        <w:rPr>
-          <w:sz w:val="20"/>
-          <w:szCs w:val="20"/>
-          <w:lang w:val="cs-CZ"/>
-        </w:rPr>
-      </w:pPr>
-      <w:r>
-        <w:rPr>
-          <w:color w:val="1E4682"/>
-          <w:sz w:val="20"/>
-          <w:szCs w:val="20"/>
-          <w:u w:val="single"/>
-          <w:lang w:val="cs-CZ"/>
-        </w:rPr>
-        <w:t>Vyprávěcí způsoby:</w:t>
-      </w:r>
-      <w:r>
-        <w:rPr>
-          <w:sz w:val="20"/>
-          <w:szCs w:val="20"/>
-          <w:lang w:val="cs-CZ"/>
-        </w:rPr>
-        <w:tab/>
-      </w:r>
-      <w:r>
-        <w:rPr>
-          <w:sz w:val="20"/>
-          <w:szCs w:val="20"/>
-          <w:lang w:val="cs-CZ"/>
-        </w:rPr>
-        <w:t>přímá řeč</w:t>
-      </w:r>
-      <w:r>
-        <w:rPr>
-          <w:sz w:val="20"/>
-          <w:szCs w:val="20"/>
-          <w:lang w:val="cs-CZ"/>
-        </w:rPr>
-        <w:t>, scénické poznámky</w:t>
-      </w:r>
-    </w:p>
-    <w:p>
-      <w:pPr>
-        <w:spacing w:after="0" w:line="240" w:lineRule="auto"/>
-        <w:rPr>
-          <w:sz w:val="20"/>
-          <w:szCs w:val="20"/>
-          <w:lang w:val="cs-CZ"/>
-        </w:rPr>
-      </w:pPr>
-    </w:p>
-    <w:p>
-      <w:pPr>
-        <w:spacing w:after="0"/>
-        <w:rPr>
-          <w:sz w:val="20"/>
-          <w:szCs w:val="20"/>
-          <w:lang w:val="cs-CZ"/>
-        </w:rPr>
-      </w:pPr>
-      <w:r>
-        <w:rPr>
-          <w:color w:val="1E4682"/>
-          <w:sz w:val="20"/>
-          <w:szCs w:val="20"/>
-          <w:u w:val="single"/>
-          <w:lang w:val="cs-CZ"/>
-        </w:rPr>
-        <w:t>Typy promluv:</w:t>
-      </w:r>
-      <w:r>
-        <w:rPr>
-          <w:sz w:val="20"/>
-          <w:szCs w:val="20"/>
-          <w:lang w:val="cs-CZ"/>
-        </w:rPr>
-        <w:tab/>
-      </w:r>
-      <w:r>
-        <w:rPr>
-          <w:sz w:val="20"/>
-          <w:szCs w:val="20"/>
-          <w:lang w:val="cs-CZ"/>
-        </w:rPr>
-        <w:tab/>
-      </w:r>
-      <w:r>
-        <w:rPr>
-          <w:sz w:val="20"/>
-          <w:szCs w:val="20"/>
-          <w:lang w:val="cs-CZ"/>
-        </w:rPr>
         <w:t>dialogy, monology, informační pasáže</w:t>
-      </w:r>
-    </w:p>
-    <w:p>
-      <w:pPr>
-        <w:spacing w:after="0"/>
-        <w:rPr>
-          <w:sz w:val="20"/>
-          <w:szCs w:val="20"/>
-          <w:lang w:val="cs-CZ"/>
-        </w:rPr>
-      </w:pPr>
-      <w:r>
-        <w:rPr>
-          <w:sz w:val="20"/>
-          <w:szCs w:val="20"/>
-          <w:lang w:val="cs-CZ"/>
-        </w:rPr>
-        <w:tab/>
       </w:r>
     </w:p>
     <w:p>
@@ -1013,7 +903,7 @@
         <w:tabs>
           <w:tab w:val="left" w:pos="3969"/>
         </w:tabs>
-        <w:spacing w:after="0"/>
+        <w:spacing w:after="120"/>
         <w:ind w:left="4320" w:hanging="4320"/>
         <w:rPr>
           <w:sz w:val="20"/>
@@ -1134,20 +1024,7 @@
     </w:p>
     <w:p>
       <w:pPr>
-        <w:tabs>
-          <w:tab w:val="left" w:pos="3969"/>
-        </w:tabs>
-        <w:spacing w:after="0"/>
-        <w:rPr>
-          <w:sz w:val="20"/>
-          <w:szCs w:val="20"/>
-          <w:lang w:val="cs-CZ"/>
-        </w:rPr>
-      </w:pPr>
-    </w:p>
-    <w:p>
-      <w:pPr>
-        <w:spacing w:after="360"/>
+        <w:spacing w:after="120"/>
         <w:ind w:left="4320" w:hanging="4320"/>
         <w:rPr>
           <w:i/>
@@ -1269,29 +1146,19 @@
       </w:r>
       <w:r>
         <w:rPr>
-          <w:b/>
-          <w:bCs/>
-          <w:sz w:val="20"/>
-          <w:szCs w:val="20"/>
-          <w:lang w:val="cs-CZ"/>
-        </w:rPr>
-        <w:t>aposiopese</w:t>
-      </w:r>
-      <w:r>
-        <w:rPr>
-          <w:sz w:val="20"/>
-          <w:szCs w:val="20"/>
-          <w:lang w:val="cs-CZ"/>
-        </w:rPr>
-        <w:t xml:space="preserve"> = nedokončené výpovědi</w:t>
-      </w:r>
-      <w:r>
-        <w:rPr>
-          <w:sz w:val="20"/>
-          <w:szCs w:val="20"/>
-          <w:lang w:val="cs-CZ"/>
-        </w:rPr>
-        <w:t xml:space="preserve"> (</w:t>
+          <w:sz w:val="20"/>
+          <w:szCs w:val="20"/>
+          <w:lang w:val="cs-CZ"/>
+        </w:rPr>
+        <w:t>metonymie</w:t>
+      </w:r>
+      <w:r>
+        <w:rPr>
+          <w:sz w:val="20"/>
+          <w:szCs w:val="20"/>
+          <w:lang w:val="cs-CZ"/>
+        </w:rPr>
+        <w:t xml:space="preserve">: </w:t>
       </w:r>
       <w:r>
         <w:rPr>
@@ -1301,39 +1168,7 @@
           <w:szCs w:val="20"/>
           <w:lang w:val="cs-CZ"/>
         </w:rPr>
-        <w:t>Byl jste si vědom, co může být následkem vašeho...</w:t>
-      </w:r>
-      <w:r>
-        <w:rPr>
-          <w:sz w:val="20"/>
-          <w:szCs w:val="20"/>
-          <w:lang w:val="cs-CZ"/>
-        </w:rPr>
-        <w:t>)</w:t>
-      </w:r>
-      <w:r>
-        <w:rPr>
-          <w:sz w:val="20"/>
-          <w:szCs w:val="20"/>
-          <w:lang w:val="cs-CZ"/>
-        </w:rPr>
-        <w:br/>
-      </w:r>
-      <w:r>
-        <w:rPr>
-          <w:sz w:val="20"/>
-          <w:szCs w:val="20"/>
-          <w:lang w:val="cs-CZ"/>
-        </w:rPr>
-        <w:t>metonymie</w:t>
-      </w:r>
-      <w:r>
-        <w:rPr>
-          <w:sz w:val="20"/>
-          <w:szCs w:val="20"/>
-          <w:lang w:val="cs-CZ"/>
-        </w:rPr>
-        <w:t xml:space="preserve">: </w:t>
+        <w:t>Pustili jsme do mříží dvacet set volt.</w:t>
       </w:r>
       <w:r>
         <w:rPr>
@@ -1343,7 +1178,15 @@
           <w:szCs w:val="20"/>
           <w:lang w:val="cs-CZ"/>
         </w:rPr>
-        <w:t>Pustili jsme do mříží dvacet set volt.</w:t>
+        <w:br/>
+      </w:r>
+      <w:r>
+        <w:rPr>
+          <w:sz w:val="20"/>
+          <w:szCs w:val="20"/>
+          <w:lang w:val="cs-CZ"/>
+        </w:rPr>
+        <w:t xml:space="preserve">hyperbola: </w:t>
       </w:r>
       <w:r>
         <w:rPr>
@@ -1353,23 +1196,43 @@
           <w:szCs w:val="20"/>
           <w:lang w:val="cs-CZ"/>
         </w:rPr>
+        <w:t>Milióny duší se do mne slétají.</w:t>
+      </w:r>
+      <w:r>
+        <w:rPr>
+          <w:sz w:val="20"/>
+          <w:szCs w:val="20"/>
+          <w:lang w:val="cs-CZ"/>
+        </w:rPr>
         <w:br/>
       </w:r>
       <w:r>
         <w:rPr>
-          <w:sz w:val="20"/>
-          <w:szCs w:val="20"/>
-          <w:lang w:val="cs-CZ"/>
-        </w:rPr>
-        <w:t>synekdocha</w:t>
-      </w:r>
-      <w:r>
-        <w:rPr>
-          <w:sz w:val="20"/>
-          <w:szCs w:val="20"/>
-          <w:lang w:val="cs-CZ"/>
-        </w:rPr>
-        <w:t xml:space="preserve">: </w:t>
+          <w:color w:val="1E4682"/>
+          <w:sz w:val="20"/>
+          <w:szCs w:val="20"/>
+          <w:u w:val="single"/>
+          <w:lang w:val="cs-CZ"/>
+        </w:rPr>
+        <w:t>Figury:</w:t>
+      </w:r>
+      <w:r>
+        <w:rPr>
+          <w:sz w:val="20"/>
+          <w:szCs w:val="20"/>
+          <w:lang w:val="cs-CZ"/>
+        </w:rPr>
+        <w:t xml:space="preserve"> </w:t>
+      </w:r>
+      <w:r>
+        <w:rPr>
+          <w:b/>
+          <w:bCs/>
+          <w:sz w:val="20"/>
+          <w:szCs w:val="20"/>
+          <w:lang w:val="cs-CZ"/>
+        </w:rPr>
+        <w:t xml:space="preserve">řečnické otázky </w:t>
       </w:r>
       <w:r>
         <w:rPr>
@@ -1379,8 +1242,9 @@
           <w:szCs w:val="20"/>
           <w:lang w:val="cs-CZ"/>
         </w:rPr>
-        <w:t>Nikdo už nebude platit za chléb životem.</w:t>
-      </w:r>
+        <w:t>(</w:t>
+      </w:r>
+      <w:proofErr w:type="spellStart"/>
       <w:r>
         <w:rPr>
           <w:i/>
@@ -1389,16 +1253,9 @@
           <w:szCs w:val="20"/>
           <w:lang w:val="cs-CZ"/>
         </w:rPr>
-        <w:br/>
-      </w:r>
-      <w:r>
-        <w:rPr>
-          <w:sz w:val="20"/>
-          <w:szCs w:val="20"/>
-          <w:lang w:val="cs-CZ"/>
-        </w:rPr>
-        <w:t xml:space="preserve">hyperbola: </w:t>
-      </w:r>
+        <w:t>Oh</w:t>
+      </w:r>
+      <w:proofErr w:type="spellEnd"/>
       <w:r>
         <w:rPr>
           <w:i/>
@@ -1407,44 +1264,9 @@
           <w:szCs w:val="20"/>
           <w:lang w:val="cs-CZ"/>
         </w:rPr>
-        <w:t>Milióny duší se do mne slétají.</w:t>
-      </w:r>
-      <w:r>
-        <w:rPr>
-          <w:sz w:val="20"/>
-          <w:szCs w:val="20"/>
-          <w:lang w:val="cs-CZ"/>
-        </w:rPr>
-        <w:br/>
-      </w:r>
-      <w:r>
-        <w:rPr>
-          <w:color w:val="1E4682"/>
-          <w:sz w:val="20"/>
-          <w:szCs w:val="20"/>
-          <w:u w:val="single"/>
-          <w:lang w:val="cs-CZ"/>
-        </w:rPr>
-        <w:t>Figury:</w:t>
-      </w:r>
-      <w:r>
-        <w:rPr>
-          <w:sz w:val="20"/>
-          <w:szCs w:val="20"/>
-          <w:lang w:val="cs-CZ"/>
-        </w:rPr>
-        <w:t xml:space="preserve"> </w:t>
-      </w:r>
-      <w:r>
-        <w:rPr>
-          <w:b/>
-          <w:bCs/>
-          <w:sz w:val="20"/>
-          <w:szCs w:val="20"/>
-          <w:lang w:val="cs-CZ"/>
-        </w:rPr>
-        <w:t xml:space="preserve">řečnické otázky </w:t>
-      </w:r>
+        <w:t xml:space="preserve">, Galle, jak </w:t>
+      </w:r>
+      <w:proofErr w:type="gramStart"/>
       <w:r>
         <w:rPr>
           <w:i/>
@@ -1453,9 +1275,9 @@
           <w:szCs w:val="20"/>
           <w:lang w:val="cs-CZ"/>
         </w:rPr>
-        <w:t>(</w:t>
-      </w:r>
-      <w:proofErr w:type="spellStart"/>
+        <w:t>můžete</w:t>
+      </w:r>
+      <w:proofErr w:type="gramEnd"/>
       <w:r>
         <w:rPr>
           <w:i/>
@@ -1464,177 +1286,64 @@
           <w:szCs w:val="20"/>
           <w:lang w:val="cs-CZ"/>
         </w:rPr>
-        <w:t>Oh</w:t>
-      </w:r>
-      <w:proofErr w:type="spellEnd"/>
-      <w:r>
-        <w:rPr>
-          <w:i/>
-          <w:iCs/>
-          <w:sz w:val="20"/>
-          <w:szCs w:val="20"/>
-          <w:lang w:val="cs-CZ"/>
-        </w:rPr>
-        <w:t xml:space="preserve">, Galle, jak </w:t>
-      </w:r>
-      <w:proofErr w:type="gramStart"/>
-      <w:r>
-        <w:rPr>
-          <w:i/>
-          <w:iCs/>
-          <w:sz w:val="20"/>
-          <w:szCs w:val="20"/>
-          <w:lang w:val="cs-CZ"/>
-        </w:rPr>
-        <w:t>můžete</w:t>
-      </w:r>
-      <w:proofErr w:type="gramEnd"/>
-      <w:r>
-        <w:rPr>
-          <w:i/>
-          <w:iCs/>
-          <w:sz w:val="20"/>
-          <w:szCs w:val="20"/>
-          <w:lang w:val="cs-CZ"/>
-        </w:rPr>
         <w:t xml:space="preserve"> tak lhát?)</w:t>
       </w:r>
     </w:p>
     <w:p>
       <w:pPr>
+        <w:spacing w:after="120"/>
+        <w:ind w:left="4320" w:hanging="4320"/>
+        <w:rPr>
+          <w:sz w:val="20"/>
+          <w:szCs w:val="20"/>
+          <w:lang w:val="cs-CZ"/>
+        </w:rPr>
+      </w:pPr>
+      <w:r>
+        <w:rPr>
+          <w:color w:val="1E4682"/>
+          <w:sz w:val="20"/>
+          <w:szCs w:val="20"/>
+          <w:u w:val="single"/>
+          <w:lang w:val="cs-CZ"/>
+        </w:rPr>
+        <w:t>Kontext autorovy tvorby:</w:t>
+      </w:r>
+      <w:r>
+        <w:rPr>
+          <w:sz w:val="20"/>
+          <w:szCs w:val="20"/>
+          <w:lang w:val="cs-CZ"/>
+        </w:rPr>
+        <w:tab/>
+      </w:r>
+      <w:r>
+        <w:rPr>
+          <w:sz w:val="20"/>
+          <w:szCs w:val="20"/>
+          <w:lang w:val="cs-CZ"/>
+        </w:rPr>
+        <w:t xml:space="preserve">1. pol. 20. století – meziválečná doba </w:t>
+      </w:r>
+    </w:p>
+    <w:p>
+      <w:pPr>
         <w:spacing w:after="0"/>
-        <w:ind w:left="4320" w:hanging="4320"/>
-        <w:rPr>
-          <w:sz w:val="20"/>
-          <w:szCs w:val="20"/>
-          <w:lang w:val="cs-CZ"/>
-        </w:rPr>
-      </w:pPr>
-      <w:r>
-        <w:rPr>
-          <w:color w:val="1E4682"/>
-          <w:sz w:val="20"/>
-          <w:szCs w:val="20"/>
-          <w:u w:val="single"/>
-          <w:lang w:val="cs-CZ"/>
-        </w:rPr>
-        <w:t>Kontext autorovy tvorby:</w:t>
-      </w:r>
-      <w:r>
-        <w:rPr>
-          <w:sz w:val="20"/>
-          <w:szCs w:val="20"/>
-          <w:lang w:val="cs-CZ"/>
-        </w:rPr>
-        <w:tab/>
-      </w:r>
-      <w:r>
-        <w:rPr>
-          <w:sz w:val="20"/>
-          <w:szCs w:val="20"/>
-          <w:lang w:val="cs-CZ"/>
-        </w:rPr>
-        <w:t xml:space="preserve">1. pol. 20. století – meziválečná doba </w:t>
-      </w:r>
-    </w:p>
-    <w:p>
-      <w:pPr>
-        <w:spacing w:after="0"/>
-        <w:ind w:left="4320" w:hanging="4320"/>
-        <w:rPr>
-          <w:color w:val="1E4682"/>
-          <w:sz w:val="20"/>
-          <w:szCs w:val="20"/>
-          <w:u w:val="single"/>
-          <w:lang w:val="cs-CZ"/>
-        </w:rPr>
-      </w:pPr>
-    </w:p>
-    <w:p>
-      <w:pPr>
-        <w:spacing w:after="0"/>
-        <w:ind w:left="4320" w:hanging="4320"/>
-        <w:rPr>
-          <w:color w:val="1E4682"/>
-          <w:sz w:val="20"/>
-          <w:szCs w:val="20"/>
-          <w:u w:val="single"/>
-          <w:lang w:val="cs-CZ"/>
-        </w:rPr>
-      </w:pPr>
-    </w:p>
-    <w:p>
-      <w:pPr>
-        <w:spacing w:after="0"/>
-        <w:ind w:left="4320" w:hanging="4320"/>
-        <w:rPr>
-          <w:color w:val="1E4682"/>
-          <w:sz w:val="20"/>
-          <w:szCs w:val="20"/>
-          <w:u w:val="single"/>
-          <w:lang w:val="cs-CZ"/>
-        </w:rPr>
-      </w:pPr>
-    </w:p>
-    <w:p>
-      <w:pPr>
-        <w:spacing w:after="0"/>
-        <w:ind w:left="4320" w:hanging="4320"/>
-        <w:rPr>
-          <w:color w:val="1E4682"/>
-          <w:sz w:val="20"/>
-          <w:szCs w:val="20"/>
-          <w:u w:val="single"/>
-          <w:lang w:val="cs-CZ"/>
-        </w:rPr>
-      </w:pPr>
-    </w:p>
-    <w:p>
-      <w:pPr>
-        <w:spacing w:after="0"/>
-        <w:ind w:left="4320" w:hanging="4320"/>
-        <w:rPr>
-          <w:color w:val="1E4682"/>
-          <w:sz w:val="20"/>
-          <w:szCs w:val="20"/>
-          <w:u w:val="single"/>
-          <w:lang w:val="cs-CZ"/>
-        </w:rPr>
-      </w:pPr>
-    </w:p>
-    <w:p>
-      <w:pPr>
-        <w:spacing w:after="0"/>
-        <w:ind w:left="4320" w:hanging="4320"/>
-        <w:rPr>
-          <w:color w:val="1E4682"/>
-          <w:sz w:val="20"/>
-          <w:szCs w:val="20"/>
-          <w:u w:val="single"/>
-          <w:lang w:val="cs-CZ"/>
-        </w:rPr>
-      </w:pPr>
-    </w:p>
-    <w:p>
-      <w:pPr>
-        <w:spacing w:after="0"/>
-        <w:ind w:left="4320" w:hanging="4320"/>
-        <w:rPr>
-          <w:color w:val="1E4682"/>
-          <w:sz w:val="20"/>
-          <w:szCs w:val="20"/>
-          <w:lang w:val="cs-CZ"/>
-        </w:rPr>
-      </w:pPr>
-      <w:r>
-        <w:rPr>
-          <w:color w:val="1E4682"/>
-          <w:sz w:val="20"/>
-          <w:szCs w:val="20"/>
-          <w:u w:val="single"/>
-          <w:lang w:val="cs-CZ"/>
-        </w:rPr>
-        <w:lastRenderedPageBreak/>
+        <w:rPr>
+          <w:color w:val="1E4682"/>
+          <w:sz w:val="20"/>
+          <w:szCs w:val="20"/>
+          <w:lang w:val="cs-CZ"/>
+        </w:rPr>
+      </w:pPr>
+      <w:r>
+        <w:rPr>
+          <w:color w:val="1E4682"/>
+          <w:sz w:val="20"/>
+          <w:szCs w:val="20"/>
+          <w:u w:val="single"/>
+          <w:lang w:val="cs-CZ"/>
+        </w:rPr>
         <w:t>O autorovi:</w:t>
       </w:r>
       <w:r>
@@ -1688,7 +1397,7 @@
           <w:szCs w:val="21"/>
           <w:lang w:val="cs-CZ"/>
         </w:rPr>
-        <w:t>dětství prožil v Podkrkonoší v Úpici</w:t>
+        <w:t>nejmladší ze tří dětí (Josef – malíř, spisovatel; Helena – autorka vzpomínkové knihy Moji milí bratři)</w:t>
       </w:r>
     </w:p>
     <w:p>
@@ -1706,11 +1415,21 @@
       </w:pPr>
       <w:r>
         <w:rPr>
+          <w:b/>
+          <w:bCs/>
           <w:sz w:val="21"/>
           <w:szCs w:val="21"/>
           <w:lang w:val="cs-CZ"/>
         </w:rPr>
-        <w:t>nejmladší ze tří dětí (Josef – malíř, spisovatel; Helena – autorka vzpomínkové knihy Moji milí bratři)</w:t>
+        <w:t>žurnalista, prozaik, dramatik, překladatel, kritik, esejista, cestovatel</w:t>
+      </w:r>
+      <w:r>
+        <w:rPr>
+          <w:sz w:val="21"/>
+          <w:szCs w:val="21"/>
+          <w:lang w:val="cs-CZ"/>
+        </w:rPr>
+        <w:t>, psal knihy pro děti</w:t>
       </w:r>
     </w:p>
     <w:p>
@@ -1728,21 +1447,61 @@
       </w:pPr>
       <w:r>
         <w:rPr>
-          <w:b/>
-          <w:bCs/>
           <w:sz w:val="21"/>
           <w:szCs w:val="21"/>
           <w:lang w:val="cs-CZ"/>
         </w:rPr>
-        <w:t>žurnalista, prozaik, dramatik, překladatel, kritik, esejista, cestovatel</w:t>
-      </w:r>
+        <w:t xml:space="preserve">FF </w:t>
+      </w:r>
+      <w:proofErr w:type="gramStart"/>
       <w:r>
         <w:rPr>
           <w:sz w:val="21"/>
           <w:szCs w:val="21"/>
           <w:lang w:val="cs-CZ"/>
         </w:rPr>
-        <w:t>, psal knihy pro děti</w:t>
+        <w:t xml:space="preserve">UK </w:t>
+      </w:r>
+      <w:r>
+        <w:rPr>
+          <w:sz w:val="21"/>
+          <w:szCs w:val="21"/>
+          <w:lang w:val="cs-CZ"/>
+        </w:rPr>
+        <w:t xml:space="preserve">- </w:t>
+      </w:r>
+      <w:r>
+        <w:rPr>
+          <w:sz w:val="21"/>
+          <w:szCs w:val="21"/>
+          <w:lang w:val="cs-CZ"/>
+        </w:rPr>
+        <w:t>studoval</w:t>
+      </w:r>
+      <w:proofErr w:type="gramEnd"/>
+      <w:r>
+        <w:rPr>
+          <w:sz w:val="21"/>
+          <w:szCs w:val="21"/>
+          <w:lang w:val="cs-CZ"/>
+        </w:rPr>
+        <w:t xml:space="preserve"> – filozofii, estetiku, dějiny výtvarného</w:t>
+      </w:r>
+      <w:r>
+        <w:rPr>
+          <w:sz w:val="21"/>
+          <w:szCs w:val="21"/>
+          <w:lang w:val="cs-CZ"/>
+        </w:rPr>
+        <w:t xml:space="preserve"> </w:t>
+      </w:r>
+      <w:r>
+        <w:rPr>
+          <w:sz w:val="21"/>
+          <w:szCs w:val="21"/>
+          <w:lang w:val="cs-CZ"/>
+        </w:rPr>
+        <w:t>umění, germanistiku, anglistiku a bohemistiku</w:t>
       </w:r>
     </w:p>
     <w:p>
@@ -1764,7 +1523,41 @@
           <w:szCs w:val="21"/>
           <w:lang w:val="cs-CZ"/>
         </w:rPr>
-        <w:t>znal se Masarykem (Hovory s TGM), oficiální autor; mluvčí Hradu</w:t>
+        <w:t xml:space="preserve">knihovník Národního muzea =&gt; do r. 1938 </w:t>
+      </w:r>
+      <w:r>
+        <w:rPr>
+          <w:b/>
+          <w:bCs/>
+          <w:sz w:val="21"/>
+          <w:szCs w:val="21"/>
+          <w:lang w:val="cs-CZ"/>
+        </w:rPr>
+        <w:t>redaktor Národních listů</w:t>
+      </w:r>
+      <w:r>
+        <w:rPr>
+          <w:sz w:val="21"/>
+          <w:szCs w:val="21"/>
+          <w:lang w:val="cs-CZ"/>
+        </w:rPr>
+        <w:t xml:space="preserve"> a</w:t>
+      </w:r>
+      <w:r>
+        <w:rPr>
+          <w:sz w:val="21"/>
+          <w:szCs w:val="21"/>
+          <w:lang w:val="cs-CZ"/>
+        </w:rPr>
+        <w:t xml:space="preserve"> </w:t>
+      </w:r>
+      <w:r>
+        <w:rPr>
+          <w:sz w:val="21"/>
+          <w:szCs w:val="21"/>
+          <w:lang w:val="cs-CZ"/>
+        </w:rPr>
+        <w:t>Lidových novin, ve Vinohradském divadle 1921-23 jako dramaturg a režisér</w:t>
       </w:r>
     </w:p>
     <w:p>
@@ -1786,7 +1579,7 @@
           <w:szCs w:val="21"/>
           <w:lang w:val="cs-CZ"/>
         </w:rPr>
-        <w:t>studoval gymnázium v Hradci Králové, po odhalení jím organizovaného protirakouského spolku</w:t>
+        <w:t>zvolen prvním předsedou československého PEN klubu (celosvětové sdružení spisovatelů)</w:t>
       </w:r>
     </w:p>
     <w:p>
@@ -1808,7 +1601,7 @@
           <w:szCs w:val="21"/>
           <w:lang w:val="cs-CZ"/>
         </w:rPr>
-        <w:t>přešel do Brna =&gt; maturoval v Praze, potom FF UK (studoval – filozofii, estetiku, dějiny výtvarného</w:t>
+        <w:t>nenarukoval do 1. sv. v. z důvodu onemocnění vysychání míchy</w:t>
       </w:r>
     </w:p>
     <w:p>
@@ -1830,7 +1623,7 @@
           <w:szCs w:val="21"/>
           <w:lang w:val="cs-CZ"/>
         </w:rPr>
-        <w:t>umění, germanistiku, anglistiku a bohemistiku)</w:t>
+        <w:t>po abdikaci E. Beneše v roce 1938 se stal posledním symbolem první republiky</w:t>
       </w:r>
     </w:p>
     <w:p>
@@ -1852,7 +1645,7 @@
           <w:szCs w:val="21"/>
           <w:lang w:val="cs-CZ"/>
         </w:rPr>
-        <w:t xml:space="preserve">po škole vychovatel =&gt; knihovník Národního muzea =&gt; do r. 1938 </w:t>
+        <w:t xml:space="preserve">za život </w:t>
       </w:r>
       <w:r>
         <w:rPr>
@@ -1862,7 +1655,7 @@
           <w:szCs w:val="21"/>
           <w:lang w:val="cs-CZ"/>
         </w:rPr>
-        <w:t>redaktor Národních listů</w:t>
+        <w:t>byl 7x nominován na Nobelovu cenu</w:t>
       </w:r>
       <w:r>
         <w:rPr>
@@ -1870,7 +1663,7 @@
           <w:szCs w:val="21"/>
           <w:lang w:val="cs-CZ"/>
         </w:rPr>
-        <w:t xml:space="preserve"> a</w:t>
+        <w:t>, ale ta mu nebyla udělena z politických důvodů</w:t>
       </w:r>
     </w:p>
     <w:p>
@@ -1892,156 +1685,6 @@
           <w:szCs w:val="21"/>
           <w:lang w:val="cs-CZ"/>
         </w:rPr>
-        <w:t>Lidových novin, ve Vinohradském divadle 1921-23 jako dramaturg a režisér</w:t>
-      </w:r>
-    </w:p>
-    <w:p>
-      <w:pPr>
-        <w:numPr>
-          <w:ilvl w:val="0"/>
-          <w:numId w:val="1"/>
-        </w:numPr>
-        <w:spacing w:after="0"/>
-        <w:rPr>
-          <w:sz w:val="21"/>
-          <w:szCs w:val="21"/>
-          <w:lang w:val="cs-CZ"/>
-        </w:rPr>
-      </w:pPr>
-      <w:r>
-        <w:rPr>
-          <w:sz w:val="21"/>
-          <w:szCs w:val="21"/>
-          <w:lang w:val="cs-CZ"/>
-        </w:rPr>
-        <w:t>zvolen prvním předsedou československého PEN klubu (celosvětové sdružení spisovatelů)</w:t>
-      </w:r>
-    </w:p>
-    <w:p>
-      <w:pPr>
-        <w:numPr>
-          <w:ilvl w:val="0"/>
-          <w:numId w:val="1"/>
-        </w:numPr>
-        <w:spacing w:after="0"/>
-        <w:rPr>
-          <w:sz w:val="21"/>
-          <w:szCs w:val="21"/>
-          <w:lang w:val="cs-CZ"/>
-        </w:rPr>
-      </w:pPr>
-      <w:r>
-        <w:rPr>
-          <w:sz w:val="21"/>
-          <w:szCs w:val="21"/>
-          <w:lang w:val="cs-CZ"/>
-        </w:rPr>
-        <w:t>nenarukoval do 1. sv. v. z důvodu onemocnění vysychání míchy</w:t>
-      </w:r>
-    </w:p>
-    <w:p>
-      <w:pPr>
-        <w:numPr>
-          <w:ilvl w:val="0"/>
-          <w:numId w:val="1"/>
-        </w:numPr>
-        <w:spacing w:after="0"/>
-        <w:rPr>
-          <w:sz w:val="21"/>
-          <w:szCs w:val="21"/>
-          <w:lang w:val="cs-CZ"/>
-        </w:rPr>
-      </w:pPr>
-      <w:r>
-        <w:rPr>
-          <w:sz w:val="21"/>
-          <w:szCs w:val="21"/>
-          <w:lang w:val="cs-CZ"/>
-        </w:rPr>
-        <w:t>jako dramaturg Vinohradského divadla se seznámí se svoji budoucí ženou, spisovatelkou a herečkou Olgou Scheinpflugovou</w:t>
-      </w:r>
-    </w:p>
-    <w:p>
-      <w:pPr>
-        <w:numPr>
-          <w:ilvl w:val="0"/>
-          <w:numId w:val="1"/>
-        </w:numPr>
-        <w:spacing w:after="0"/>
-        <w:rPr>
-          <w:sz w:val="21"/>
-          <w:szCs w:val="21"/>
-          <w:lang w:val="cs-CZ"/>
-        </w:rPr>
-      </w:pPr>
-      <w:r>
-        <w:rPr>
-          <w:sz w:val="21"/>
-          <w:szCs w:val="21"/>
-          <w:lang w:val="cs-CZ"/>
-        </w:rPr>
-        <w:t>po abdikaci E. Beneše v roce 1938 se stal posledním symbolem první republiky</w:t>
-      </w:r>
-    </w:p>
-    <w:p>
-      <w:pPr>
-        <w:numPr>
-          <w:ilvl w:val="0"/>
-          <w:numId w:val="1"/>
-        </w:numPr>
-        <w:spacing w:after="0"/>
-        <w:rPr>
-          <w:sz w:val="21"/>
-          <w:szCs w:val="21"/>
-          <w:lang w:val="cs-CZ"/>
-        </w:rPr>
-      </w:pPr>
-      <w:r>
-        <w:rPr>
-          <w:sz w:val="21"/>
-          <w:szCs w:val="21"/>
-          <w:lang w:val="cs-CZ"/>
-        </w:rPr>
-        <w:t xml:space="preserve">za život </w:t>
-      </w:r>
-      <w:r>
-        <w:rPr>
-          <w:b/>
-          <w:bCs/>
-          <w:sz w:val="21"/>
-          <w:szCs w:val="21"/>
-          <w:lang w:val="cs-CZ"/>
-        </w:rPr>
-        <w:t>byl 7x nominován na Nobelovu cenu</w:t>
-      </w:r>
-      <w:r>
-        <w:rPr>
-          <w:sz w:val="21"/>
-          <w:szCs w:val="21"/>
-          <w:lang w:val="cs-CZ"/>
-        </w:rPr>
-        <w:t>, ale ta mu nebyla udělena z politických důvodů</w:t>
-      </w:r>
-    </w:p>
-    <w:p>
-      <w:pPr>
-        <w:numPr>
-          <w:ilvl w:val="0"/>
-          <w:numId w:val="1"/>
-        </w:numPr>
-        <w:spacing w:after="0"/>
-        <w:rPr>
-          <w:sz w:val="21"/>
-          <w:szCs w:val="21"/>
-          <w:lang w:val="cs-CZ"/>
-        </w:rPr>
-      </w:pPr>
-      <w:r>
-        <w:rPr>
-          <w:sz w:val="21"/>
-          <w:szCs w:val="21"/>
-          <w:lang w:val="cs-CZ"/>
-        </w:rPr>
         <w:t>zemřel na zápal plic</w:t>
       </w:r>
     </w:p>
@@ -2108,40 +1751,20 @@
           <w:lang w:val="cs-CZ"/>
         </w:rPr>
       </w:pPr>
-      <w:proofErr w:type="gramStart"/>
-      <w:r>
-        <w:rPr>
-          <w:lang w:val="cs-CZ"/>
-        </w:rPr>
-        <w:t xml:space="preserve">Fejetony - </w:t>
-      </w:r>
-      <w:r>
-        <w:rPr>
-          <w:b/>
-          <w:bCs/>
-          <w:lang w:val="cs-CZ"/>
-        </w:rPr>
-        <w:t>Zahradníkův</w:t>
-      </w:r>
-      <w:proofErr w:type="gramEnd"/>
-      <w:r>
-        <w:rPr>
-          <w:b/>
-          <w:bCs/>
-          <w:lang w:val="cs-CZ"/>
-        </w:rPr>
-        <w:t xml:space="preserve"> rok, Jak se co dělá, Měl jsem psa a kočku, Italské listy, Cesta na sever, Výlet do Španěl</w:t>
-      </w:r>
-    </w:p>
-    <w:p>
-      <w:pPr>
-        <w:spacing w:after="0"/>
-        <w:rPr>
-          <w:b/>
-          <w:bCs/>
-          <w:lang w:val="cs-CZ"/>
-        </w:rPr>
-      </w:pPr>
+      <w:r>
+        <w:rPr>
+          <w:lang w:val="cs-CZ"/>
+        </w:rPr>
+        <w:t>Fejetony –</w:t>
+      </w:r>
+      <w:r>
+        <w:rPr>
+          <w:b/>
+          <w:bCs/>
+          <w:lang w:val="cs-CZ"/>
+        </w:rPr>
+        <w:t>Italské listy, Cesta na sever, Výlet do Španěl</w:t>
+      </w:r>
     </w:p>
     <w:p>
       <w:pPr>
@@ -2200,47 +1823,46 @@
           <w:bCs/>
           <w:lang w:val="cs-CZ"/>
         </w:rPr>
-        <w:t>R.U.R., Věc Makropulos</w:t>
-      </w:r>
-      <w:r>
-        <w:rPr>
-          <w:b/>
-          <w:bCs/>
-          <w:lang w:val="cs-CZ"/>
-        </w:rPr>
-        <w:tab/>
-      </w:r>
-    </w:p>
-    <w:p>
-      <w:pPr>
-        <w:spacing w:after="0"/>
-        <w:ind w:firstLine="720"/>
-        <w:rPr>
-          <w:lang w:val="cs-CZ"/>
-        </w:rPr>
-      </w:pPr>
-      <w:r>
-        <w:rPr>
-          <w:lang w:val="cs-CZ"/>
-        </w:rPr>
-        <w:t xml:space="preserve">romány – </w:t>
-      </w:r>
-      <w:r>
-        <w:rPr>
-          <w:b/>
-          <w:bCs/>
-          <w:lang w:val="cs-CZ"/>
-        </w:rPr>
-        <w:t>Továrna na absolutno, Krakatit, Válka s mloky</w:t>
-      </w:r>
-    </w:p>
-    <w:p>
-      <w:pPr>
-        <w:spacing w:after="0"/>
-        <w:rPr>
-          <w:lang w:val="cs-CZ"/>
-        </w:rPr>
-      </w:pPr>
+        <w:t>R.U.R</w:t>
+      </w:r>
+      <w:r>
+        <w:rPr>
+          <w:b/>
+          <w:bCs/>
+          <w:lang w:val="cs-CZ"/>
+        </w:rPr>
+        <w:t>.</w:t>
+      </w:r>
+      <w:r>
+        <w:rPr>
+          <w:b/>
+          <w:bCs/>
+          <w:lang w:val="cs-CZ"/>
+        </w:rPr>
+        <w:t xml:space="preserve">, </w:t>
+      </w:r>
+      <w:r>
+        <w:rPr>
+          <w:lang w:val="cs-CZ"/>
+        </w:rPr>
+        <w:t>román –</w:t>
+      </w:r>
+      <w:r>
+        <w:rPr>
+          <w:b/>
+          <w:bCs/>
+          <w:lang w:val="cs-CZ"/>
+        </w:rPr>
+        <w:t xml:space="preserve"> </w:t>
+      </w:r>
+      <w:r>
+        <w:rPr>
+          <w:b/>
+          <w:bCs/>
+          <w:lang w:val="cs-CZ"/>
+        </w:rPr>
+        <w:t>Válka s mloky</w:t>
+      </w:r>
     </w:p>
     <w:p>
       <w:pPr>
@@ -2260,6 +1882,7 @@
           <w:u w:val="single"/>
           <w:lang w:val="cs-CZ"/>
         </w:rPr>
+        <w:lastRenderedPageBreak/>
         <w:t>noetické období</w:t>
       </w:r>
       <w:r>
@@ -2285,18 +1908,8 @@
           <w:bCs/>
           <w:lang w:val="cs-CZ"/>
         </w:rPr>
-        <w:t>Hordubal, Povětroň, Obyčejný život</w:t>
-      </w:r>
-    </w:p>
-    <w:p>
-      <w:pPr>
-        <w:spacing w:after="0"/>
-        <w:rPr>
-          <w:b/>
-          <w:bCs/>
-          <w:lang w:val="cs-CZ"/>
-        </w:rPr>
-      </w:pPr>
+        <w:t>Obyčejný život</w:t>
+      </w:r>
     </w:p>
     <w:p>
       <w:pPr>
@@ -2372,7 +1985,6 @@
           <w:lang w:val="cs-CZ"/>
         </w:rPr>
       </w:pPr>
-      <w:proofErr w:type="gramStart"/>
       <w:r>
         <w:rPr>
           <w:u w:val="single"/>
@@ -2384,30 +1996,23 @@
         <w:rPr>
           <w:lang w:val="cs-CZ"/>
         </w:rPr>
-        <w:t xml:space="preserve"> -</w:t>
-      </w:r>
-      <w:r>
-        <w:rPr>
-          <w:lang w:val="cs-CZ"/>
-        </w:rPr>
-        <w:t xml:space="preserve"> </w:t>
-      </w:r>
-      <w:r>
-        <w:rPr>
-          <w:b/>
-          <w:bCs/>
-          <w:lang w:val="cs-CZ"/>
-        </w:rPr>
-        <w:t>Dášenka</w:t>
-      </w:r>
-      <w:proofErr w:type="gramEnd"/>
-      <w:r>
-        <w:rPr>
-          <w:b/>
-          <w:bCs/>
-          <w:lang w:val="cs-CZ"/>
-        </w:rPr>
-        <w:t xml:space="preserve"> čili život štěněte, Devatero pohádek –</w:t>
+        <w:t xml:space="preserve"> – </w:t>
+      </w:r>
+      <w:r>
+        <w:rPr>
+          <w:b/>
+          <w:bCs/>
+          <w:lang w:val="cs-CZ"/>
+        </w:rPr>
+        <w:t>Dášeňka čili život štěněte</w:t>
+      </w:r>
+      <w:r>
+        <w:rPr>
+          <w:b/>
+          <w:bCs/>
+          <w:lang w:val="cs-CZ"/>
+        </w:rPr>
+        <w:t>, Devatero pohádek –</w:t>
       </w:r>
       <w:r>
         <w:rPr>
@@ -2446,83 +2051,75 @@
           <w:ilvl w:val="0"/>
           <w:numId w:val="2"/>
         </w:numPr>
+        <w:spacing w:after="120"/>
+        <w:rPr>
+          <w:b/>
+          <w:bCs/>
+          <w:u w:val="single"/>
+          <w:lang w:val="cs-CZ"/>
+        </w:rPr>
+      </w:pPr>
+      <w:r>
+        <w:rPr>
+          <w:u w:val="single"/>
+          <w:lang w:val="cs-CZ"/>
+        </w:rPr>
+        <w:t xml:space="preserve">další </w:t>
+      </w:r>
+      <w:r>
+        <w:rPr>
+          <w:u w:val="single"/>
+          <w:lang w:val="cs-CZ"/>
+        </w:rPr>
+        <w:t>díla</w:t>
+      </w:r>
+      <w:r>
+        <w:rPr>
+          <w:lang w:val="cs-CZ"/>
+        </w:rPr>
+        <w:t xml:space="preserve"> – Ze</w:t>
+      </w:r>
+      <w:r>
+        <w:rPr>
+          <w:b/>
+          <w:bCs/>
+          <w:lang w:val="cs-CZ"/>
+        </w:rPr>
+        <w:t xml:space="preserve"> života hmyzu, Povídky z jedné kapsy</w:t>
+      </w:r>
+      <w:r>
+        <w:rPr>
+          <w:b/>
+          <w:bCs/>
+          <w:lang w:val="cs-CZ"/>
+        </w:rPr>
+        <w:t xml:space="preserve"> a </w:t>
+      </w:r>
+      <w:r>
+        <w:rPr>
+          <w:b/>
+          <w:bCs/>
+          <w:lang w:val="cs-CZ"/>
+        </w:rPr>
+        <w:t>druhé kapsy</w:t>
+      </w:r>
+    </w:p>
+    <w:p>
+      <w:pPr>
         <w:spacing w:after="0"/>
         <w:rPr>
-          <w:b/>
-          <w:bCs/>
-          <w:u w:val="single"/>
-          <w:lang w:val="cs-CZ"/>
-        </w:rPr>
-      </w:pPr>
-      <w:r>
-        <w:rPr>
-          <w:u w:val="single"/>
-          <w:lang w:val="cs-CZ"/>
-        </w:rPr>
-        <w:t xml:space="preserve">další </w:t>
-      </w:r>
-      <w:proofErr w:type="gramStart"/>
-      <w:r>
-        <w:rPr>
-          <w:u w:val="single"/>
-          <w:lang w:val="cs-CZ"/>
-        </w:rPr>
-        <w:t>díla</w:t>
-      </w:r>
-      <w:r>
-        <w:rPr>
-          <w:lang w:val="cs-CZ"/>
-        </w:rPr>
-        <w:t xml:space="preserve"> -</w:t>
-      </w:r>
-      <w:r>
-        <w:rPr>
-          <w:lang w:val="cs-CZ"/>
-        </w:rPr>
-        <w:t xml:space="preserve"> </w:t>
-      </w:r>
-      <w:r>
-        <w:rPr>
-          <w:b/>
-          <w:bCs/>
-          <w:lang w:val="cs-CZ"/>
-        </w:rPr>
-        <w:t>Ze</w:t>
-      </w:r>
-      <w:proofErr w:type="gramEnd"/>
-      <w:r>
-        <w:rPr>
-          <w:b/>
-          <w:bCs/>
-          <w:lang w:val="cs-CZ"/>
-        </w:rPr>
-        <w:t xml:space="preserve"> života hmyzu, Povídky z jedné kapsy, Povídky z druhé kapsy</w:t>
-      </w:r>
-    </w:p>
-    <w:p>
-      <w:pPr>
-        <w:spacing w:after="0"/>
-        <w:rPr>
-          <w:color w:val="1E4682"/>
-          <w:u w:val="single"/>
-          <w:lang w:val="cs-CZ"/>
-        </w:rPr>
-      </w:pPr>
-      <w:r>
-        <w:rPr>
-          <w:color w:val="1E4682"/>
-          <w:u w:val="single"/>
-          <w:lang w:val="cs-CZ"/>
-        </w:rPr>
-        <w:t>Literární / obecně kulturní kontext</w:t>
-      </w:r>
-      <w:r>
-        <w:rPr>
-          <w:color w:val="1E4682"/>
-          <w:u w:val="single"/>
-          <w:lang w:val="cs-CZ"/>
-        </w:rPr>
-        <w:t>:</w:t>
+          <w:color w:val="1E4682"/>
+          <w:u w:val="single"/>
+          <w:lang w:val="cs-CZ"/>
+        </w:rPr>
+      </w:pPr>
+      <w:r>
+        <w:rPr>
+          <w:color w:val="1E4682"/>
+          <w:u w:val="single"/>
+          <w:lang w:val="cs-CZ"/>
+        </w:rPr>
+        <w:t>Literární / obecně kulturní kontext:</w:t>
       </w:r>
     </w:p>
     <w:p>
@@ -2591,23 +2188,8 @@
         <w:rPr>
           <w:lang w:val="cs-CZ"/>
         </w:rPr>
-        <w:t>Autoři vyznávají principy humanity, demokracie</w:t>
-      </w:r>
-      <w:r>
-        <w:rPr>
-          <w:lang w:val="cs-CZ"/>
-        </w:rPr>
-        <w:t>, píšou utopická dramata</w:t>
-      </w:r>
-    </w:p>
-    <w:p>
-      <w:pPr>
-        <w:pStyle w:val="Odstavecseseznamem"/>
-        <w:spacing w:after="0"/>
-        <w:rPr>
-          <w:lang w:val="cs-CZ"/>
-        </w:rPr>
-      </w:pPr>
+        <w:t>Autoři vyznávají principy humanity, demokracie, píšou utopická dramata</w:t>
+      </w:r>
     </w:p>
     <w:p>
       <w:pPr>
@@ -2643,7 +2225,19 @@
         <w:rPr>
           <w:lang w:val="cs-CZ"/>
         </w:rPr>
-        <w:t>Scházeli se ve vile na Vinohradech, kde probíhaly diskuse o demokratických a humanistických věcech</w:t>
+        <w:t xml:space="preserve">Scházeli se </w:t>
+      </w:r>
+      <w:r>
+        <w:rPr>
+          <w:lang w:val="cs-CZ"/>
+        </w:rPr>
+        <w:t xml:space="preserve">každý pátek </w:t>
+      </w:r>
+      <w:r>
+        <w:rPr>
+          <w:lang w:val="cs-CZ"/>
+        </w:rPr>
+        <w:t>ve vile na Vinohradech, kde probíhaly diskuse o demokratických a humanistických věcech</w:t>
       </w:r>
     </w:p>
     <w:p>
@@ -2700,7 +2294,21 @@
         <w:rPr>
           <w:lang w:val="cs-CZ"/>
         </w:rPr>
-        <w:t>Mezi ně patří Karel Poláček, Eduard Bass, Karel Čapek, Josef Čapek, Ferdinand Peroutka</w:t>
+        <w:t xml:space="preserve">Mezi ně </w:t>
+      </w:r>
+      <w:proofErr w:type="gramStart"/>
+      <w:r>
+        <w:rPr>
+          <w:lang w:val="cs-CZ"/>
+        </w:rPr>
+        <w:t>patří</w:t>
+      </w:r>
+      <w:proofErr w:type="gramEnd"/>
+      <w:r>
+        <w:rPr>
+          <w:lang w:val="cs-CZ"/>
+        </w:rPr>
+        <w:t xml:space="preserve"> Karel Poláček, Eduard Bass, Karel Čapek, Josef Čapek, Ferdinand Peroutka</w:t>
       </w:r>
     </w:p>
     <w:p>
@@ -2712,36 +2320,93 @@
           <w:lang w:val="cs-CZ"/>
         </w:rPr>
       </w:pPr>
+      <w:r>
+        <w:rPr>
+          <w:color w:val="1E4682"/>
+          <w:u w:val="single"/>
+          <w:lang w:val="cs-CZ"/>
+        </w:rPr>
+        <w:t xml:space="preserve">Vrstevníci: </w:t>
+      </w:r>
     </w:p>
     <w:p>
       <w:pPr>
         <w:spacing w:after="0"/>
         <w:rPr>
-          <w:color w:val="1E4682"/>
-          <w:u w:val="single"/>
-          <w:lang w:val="cs-CZ"/>
-        </w:rPr>
-      </w:pPr>
+          <w:lang w:val="cs-CZ"/>
+        </w:rPr>
+      </w:pPr>
+      <w:r>
+        <w:rPr>
+          <w:b/>
+          <w:bCs/>
+          <w:lang w:val="cs-CZ"/>
+        </w:rPr>
+        <w:t>Josef Čapek</w:t>
+      </w:r>
+      <w:r>
+        <w:rPr>
+          <w:lang w:val="cs-CZ"/>
+        </w:rPr>
+        <w:t xml:space="preserve"> – Povídání o pejskovi a kočičce, </w:t>
+      </w:r>
+      <w:r>
+        <w:rPr>
+          <w:u w:val="single"/>
+          <w:lang w:val="cs-CZ"/>
+        </w:rPr>
+        <w:t>společně s bratrem</w:t>
+      </w:r>
+      <w:r>
+        <w:rPr>
+          <w:lang w:val="cs-CZ"/>
+        </w:rPr>
+        <w:t>: Adam stvořitel, Krakonošova zahrada</w:t>
+      </w:r>
     </w:p>
     <w:p>
       <w:pPr>
         <w:spacing w:after="0"/>
         <w:rPr>
-          <w:color w:val="1E4682"/>
-          <w:u w:val="single"/>
-          <w:lang w:val="cs-CZ"/>
-        </w:rPr>
-      </w:pPr>
+          <w:lang w:val="cs-CZ"/>
+        </w:rPr>
+      </w:pPr>
+      <w:r>
+        <w:rPr>
+          <w:b/>
+          <w:bCs/>
+          <w:lang w:val="cs-CZ"/>
+        </w:rPr>
+        <w:t>Eduard Bass</w:t>
+      </w:r>
+      <w:r>
+        <w:rPr>
+          <w:lang w:val="cs-CZ"/>
+        </w:rPr>
+        <w:t xml:space="preserve"> – Cirkus Humberto, Klapzubova jedenáctka</w:t>
+      </w:r>
     </w:p>
     <w:p>
       <w:pPr>
         <w:spacing w:after="0"/>
         <w:rPr>
-          <w:color w:val="1E4682"/>
-          <w:u w:val="single"/>
-          <w:lang w:val="cs-CZ"/>
-        </w:rPr>
-      </w:pPr>
+          <w:lang w:val="cs-CZ"/>
+        </w:rPr>
+      </w:pPr>
+      <w:r>
+        <w:rPr>
+          <w:b/>
+          <w:bCs/>
+          <w:lang w:val="cs-CZ"/>
+        </w:rPr>
+        <w:t xml:space="preserve">Karel Čapek – </w:t>
+      </w:r>
+      <w:r>
+        <w:rPr>
+          <w:lang w:val="cs-CZ"/>
+        </w:rPr>
+        <w:t>Bílá nemoc, Továrna na absolutno, Věc Makropulos</w:t>
+      </w:r>
     </w:p>
     <w:p>
       <w:pPr>
@@ -2752,52 +2417,156 @@
           <w:lang w:val="cs-CZ"/>
         </w:rPr>
       </w:pPr>
+      <w:r>
+        <w:rPr>
+          <w:color w:val="1E4682"/>
+          <w:u w:val="single"/>
+          <w:lang w:val="cs-CZ"/>
+        </w:rPr>
+        <w:br/>
+      </w:r>
+      <w:r>
+        <w:rPr>
+          <w:color w:val="1E4682"/>
+          <w:u w:val="single"/>
+          <w:lang w:val="cs-CZ"/>
+        </w:rPr>
+        <w:t xml:space="preserve">Autoři, kteří tvořili v meziválečné době: </w:t>
+      </w:r>
     </w:p>
     <w:p>
       <w:pPr>
         <w:spacing w:after="0"/>
         <w:rPr>
-          <w:color w:val="1E4682"/>
-          <w:u w:val="single"/>
-          <w:lang w:val="cs-CZ"/>
-        </w:rPr>
-      </w:pPr>
+          <w:lang w:val="cs-CZ"/>
+        </w:rPr>
+      </w:pPr>
+      <w:r>
+        <w:rPr>
+          <w:color w:val="1E4682"/>
+          <w:u w:val="single"/>
+          <w:lang w:val="cs-CZ"/>
+        </w:rPr>
+        <w:t>Německy psaná literatura u nás:</w:t>
+      </w:r>
+      <w:r>
+        <w:rPr>
+          <w:color w:val="1E4682"/>
+          <w:lang w:val="cs-CZ"/>
+        </w:rPr>
+        <w:t xml:space="preserve"> </w:t>
+      </w:r>
+      <w:r>
+        <w:rPr>
+          <w:b/>
+          <w:bCs/>
+          <w:lang w:val="cs-CZ"/>
+        </w:rPr>
+        <w:t xml:space="preserve">Franz Kafka </w:t>
+      </w:r>
+      <w:r>
+        <w:rPr>
+          <w:lang w:val="cs-CZ"/>
+        </w:rPr>
+        <w:t>(Proces, Proměna, Zámek</w:t>
+      </w:r>
+      <w:r>
+        <w:rPr>
+          <w:lang w:val="cs-CZ"/>
+        </w:rPr>
+        <w:t>)</w:t>
+      </w:r>
     </w:p>
     <w:p>
       <w:pPr>
         <w:spacing w:after="0"/>
         <w:rPr>
-          <w:color w:val="1E4682"/>
-          <w:u w:val="single"/>
-          <w:lang w:val="cs-CZ"/>
-        </w:rPr>
-      </w:pPr>
+          <w:lang w:val="cs-CZ"/>
+        </w:rPr>
+      </w:pPr>
+      <w:r>
+        <w:rPr>
+          <w:b/>
+          <w:bCs/>
+          <w:lang w:val="cs-CZ"/>
+        </w:rPr>
+        <w:t xml:space="preserve">Vladislav Vančura </w:t>
+      </w:r>
+      <w:r>
+        <w:rPr>
+          <w:lang w:val="cs-CZ"/>
+        </w:rPr>
+        <w:t xml:space="preserve">(Rozmarné léto, Markéta Lazarová, Konec starých časů) - avantgardní proud, </w:t>
+      </w:r>
+      <w:r>
+        <w:rPr>
+          <w:lang w:val="cs-CZ"/>
+        </w:rPr>
+        <w:br/>
+      </w:r>
+      <w:r>
+        <w:rPr>
+          <w:b/>
+          <w:bCs/>
+          <w:lang w:val="cs-CZ"/>
+        </w:rPr>
+        <w:t>Ivan Olbracht</w:t>
+      </w:r>
+      <w:r>
+        <w:rPr>
+          <w:lang w:val="cs-CZ"/>
+        </w:rPr>
+        <w:t xml:space="preserve"> = levicově orientovaný (Nikola Šuhaj, loupežník, Žalář nejtemnější</w:t>
+      </w:r>
+      <w:r>
+        <w:rPr>
+          <w:b/>
+          <w:bCs/>
+          <w:lang w:val="cs-CZ"/>
+        </w:rPr>
+        <w:t xml:space="preserve">) - </w:t>
+      </w:r>
+      <w:r>
+        <w:rPr>
+          <w:lang w:val="cs-CZ"/>
+        </w:rPr>
+        <w:t>levicově orientovaný</w:t>
+      </w:r>
     </w:p>
     <w:p>
       <w:pPr>
         <w:spacing w:after="0"/>
         <w:rPr>
-          <w:color w:val="1E4682"/>
-          <w:u w:val="single"/>
-          <w:lang w:val="cs-CZ"/>
-        </w:rPr>
-      </w:pPr>
-      <w:r>
-        <w:rPr>
-          <w:color w:val="1E4682"/>
-          <w:u w:val="single"/>
-          <w:lang w:val="cs-CZ"/>
-        </w:rPr>
-        <w:lastRenderedPageBreak/>
-        <w:t>Vrstevníci:</w:t>
-      </w:r>
-      <w:r>
-        <w:rPr>
-          <w:color w:val="1E4682"/>
-          <w:u w:val="single"/>
-          <w:lang w:val="cs-CZ"/>
-        </w:rPr>
-        <w:t xml:space="preserve"> </w:t>
+          <w:lang w:val="cs-CZ"/>
+        </w:rPr>
+      </w:pPr>
+      <w:r>
+        <w:rPr>
+          <w:color w:val="1E4682"/>
+          <w:u w:val="single"/>
+          <w:lang w:val="cs-CZ"/>
+        </w:rPr>
+        <w:t xml:space="preserve">Imaginativní próza: </w:t>
+      </w:r>
+      <w:r>
+        <w:rPr>
+          <w:lang w:val="cs-CZ"/>
+        </w:rPr>
+        <w:t xml:space="preserve">V. Vančura </w:t>
+      </w:r>
+      <w:proofErr w:type="gramStart"/>
+      <w:r>
+        <w:rPr>
+          <w:lang w:val="cs-CZ"/>
+        </w:rPr>
+        <w:t>=  básnická</w:t>
+      </w:r>
+      <w:proofErr w:type="gramEnd"/>
+      <w:r>
+        <w:rPr>
+          <w:lang w:val="cs-CZ"/>
+        </w:rPr>
+        <w:t xml:space="preserve"> próza</w:t>
       </w:r>
     </w:p>
     <w:p>
@@ -2809,471 +2578,177 @@
       </w:pPr>
       <w:r>
         <w:rPr>
-          <w:b/>
-          <w:bCs/>
-          <w:lang w:val="cs-CZ"/>
-        </w:rPr>
-        <w:t>Josef Čapek</w:t>
-      </w:r>
-      <w:r>
-        <w:rPr>
-          <w:lang w:val="cs-CZ"/>
-        </w:rPr>
-        <w:t xml:space="preserve"> – Povídání o pejskovi a kočičce, </w:t>
-      </w:r>
-      <w:r>
-        <w:rPr>
-          <w:u w:val="single"/>
-          <w:lang w:val="cs-CZ"/>
-        </w:rPr>
-        <w:t>společně s bratrem</w:t>
-      </w:r>
-      <w:r>
-        <w:rPr>
-          <w:lang w:val="cs-CZ"/>
-        </w:rPr>
-        <w:t>: Adam stvořitel, Krakonošova zahrada</w:t>
-      </w:r>
-    </w:p>
-    <w:p>
-      <w:pPr>
-        <w:spacing w:after="0"/>
-        <w:rPr>
-          <w:lang w:val="cs-CZ"/>
-        </w:rPr>
-      </w:pPr>
-      <w:r>
-        <w:rPr>
-          <w:b/>
-          <w:bCs/>
-          <w:lang w:val="cs-CZ"/>
-        </w:rPr>
-        <w:t>Karel Poláček</w:t>
-      </w:r>
-      <w:r>
-        <w:rPr>
-          <w:lang w:val="cs-CZ"/>
-        </w:rPr>
-        <w:t xml:space="preserve"> – Bylo nás pět – pro děti, Muži v ofsajdu - humoristická kniha</w:t>
-      </w:r>
-    </w:p>
-    <w:p>
-      <w:pPr>
-        <w:spacing w:after="0"/>
-        <w:rPr>
-          <w:lang w:val="cs-CZ"/>
-        </w:rPr>
-      </w:pPr>
-      <w:r>
-        <w:rPr>
-          <w:b/>
-          <w:bCs/>
-          <w:lang w:val="cs-CZ"/>
-        </w:rPr>
-        <w:t>Eduard Bass</w:t>
-      </w:r>
-      <w:r>
-        <w:rPr>
-          <w:lang w:val="cs-CZ"/>
-        </w:rPr>
-        <w:t xml:space="preserve"> – Cirkus Humberto, Klapzubova jedenáctka</w:t>
-      </w:r>
-    </w:p>
-    <w:p>
-      <w:pPr>
-        <w:spacing w:after="0"/>
-        <w:rPr>
-          <w:color w:val="1E4682"/>
-          <w:u w:val="single"/>
-          <w:lang w:val="cs-CZ"/>
-        </w:rPr>
-      </w:pPr>
-      <w:r>
-        <w:rPr>
-          <w:color w:val="1E4682"/>
-          <w:u w:val="single"/>
-          <w:lang w:val="cs-CZ"/>
-        </w:rPr>
-        <w:t xml:space="preserve">Autoři, kteří tvořili v meziválečné době: </w:t>
-      </w:r>
-    </w:p>
-    <w:p>
-      <w:pPr>
-        <w:spacing w:after="0"/>
-        <w:rPr>
-          <w:lang w:val="cs-CZ"/>
-        </w:rPr>
-      </w:pPr>
-      <w:r>
-        <w:rPr>
-          <w:color w:val="1E4682"/>
-          <w:u w:val="single"/>
-          <w:lang w:val="cs-CZ"/>
-        </w:rPr>
-        <w:t>Německy psaná literatura u nás:</w:t>
-      </w:r>
-      <w:r>
-        <w:rPr>
-          <w:color w:val="1E4682"/>
-          <w:lang w:val="cs-CZ"/>
-        </w:rPr>
-        <w:t xml:space="preserve"> </w:t>
-      </w:r>
-      <w:r>
-        <w:rPr>
-          <w:b/>
-          <w:bCs/>
-          <w:lang w:val="cs-CZ"/>
-        </w:rPr>
-        <w:t xml:space="preserve">Franz Kafka </w:t>
-      </w:r>
-      <w:r>
-        <w:rPr>
-          <w:lang w:val="cs-CZ"/>
-        </w:rPr>
-        <w:t xml:space="preserve">(Proces, Proměna, Zámek), </w:t>
+          <w:color w:val="1E4682"/>
+          <w:sz w:val="20"/>
+          <w:szCs w:val="20"/>
+          <w:u w:val="single"/>
+          <w:lang w:val="cs-CZ"/>
+        </w:rPr>
+        <w:br/>
+      </w:r>
+      <w:r>
+        <w:rPr>
+          <w:color w:val="1E4682"/>
+          <w:u w:val="single"/>
+          <w:lang w:val="cs-CZ"/>
+        </w:rPr>
+        <w:t>Obsah:</w:t>
+      </w:r>
+    </w:p>
+    <w:p>
+      <w:pPr>
+        <w:spacing w:after="0" w:line="240" w:lineRule="auto"/>
+        <w:rPr>
+          <w:b/>
+          <w:bCs/>
+          <w:lang w:val="cs-CZ"/>
+        </w:rPr>
+      </w:pPr>
+      <w:r>
+        <w:rPr>
+          <w:b/>
+          <w:bCs/>
+          <w:lang w:val="cs-CZ"/>
+        </w:rPr>
+        <w:t>Předmluva</w:t>
+      </w:r>
+    </w:p>
+    <w:p>
+      <w:pPr>
+        <w:spacing w:after="80" w:line="240" w:lineRule="auto"/>
+        <w:rPr>
+          <w:lang w:val="cs-CZ"/>
+        </w:rPr>
+      </w:pPr>
+      <w:r>
+        <w:rPr>
+          <w:lang w:val="cs-CZ"/>
+        </w:rPr>
+        <w:t>Helena Gloryová přichází do továrny na výrobu robotů. Domin se do ní zamiluje a vysvětluje jí historii</w:t>
+      </w:r>
+    </w:p>
+    <w:p>
+      <w:pPr>
+        <w:spacing w:after="80" w:line="240" w:lineRule="auto"/>
+        <w:rPr>
+          <w:lang w:val="cs-CZ"/>
+        </w:rPr>
+      </w:pPr>
+      <w:r>
+        <w:rPr>
+          <w:lang w:val="cs-CZ"/>
+        </w:rPr>
+        <w:t xml:space="preserve">vyrábění robotů. Helena si roboty </w:t>
       </w:r>
       <w:proofErr w:type="spellStart"/>
       <w:r>
         <w:rPr>
-          <w:b/>
-          <w:bCs/>
-          <w:lang w:val="cs-CZ"/>
-        </w:rPr>
-        <w:t>Ranier</w:t>
+          <w:lang w:val="cs-CZ"/>
+        </w:rPr>
+        <w:t>Sullu</w:t>
       </w:r>
       <w:proofErr w:type="spellEnd"/>
       <w:r>
         <w:rPr>
-          <w:b/>
-          <w:bCs/>
-          <w:lang w:val="cs-CZ"/>
-        </w:rPr>
-        <w:t xml:space="preserve"> Maria Rilke</w:t>
-      </w:r>
-      <w:r>
-        <w:rPr>
-          <w:lang w:val="cs-CZ"/>
-        </w:rPr>
-        <w:t xml:space="preserve"> (Kniha hodinek), </w:t>
-      </w:r>
-      <w:r>
-        <w:rPr>
-          <w:b/>
-          <w:bCs/>
-          <w:lang w:val="cs-CZ"/>
-        </w:rPr>
-        <w:t xml:space="preserve">Egon Erwin </w:t>
+          <w:lang w:val="cs-CZ"/>
+        </w:rPr>
+        <w:t xml:space="preserve"> a Maria splete s lidmi. </w:t>
       </w:r>
       <w:proofErr w:type="spellStart"/>
       <w:r>
         <w:rPr>
-          <w:b/>
-          <w:bCs/>
-          <w:lang w:val="cs-CZ"/>
-        </w:rPr>
-        <w:t>Kisch</w:t>
+          <w:lang w:val="cs-CZ"/>
+        </w:rPr>
+        <w:t>Busmana</w:t>
       </w:r>
       <w:proofErr w:type="spellEnd"/>
       <w:r>
         <w:rPr>
-          <w:b/>
-          <w:bCs/>
-          <w:lang w:val="cs-CZ"/>
-        </w:rPr>
-        <w:t xml:space="preserve"> </w:t>
-      </w:r>
-      <w:r>
-        <w:rPr>
-          <w:lang w:val="cs-CZ"/>
-        </w:rPr>
-        <w:t>(Pražský Pitaval, Zuřivý reportér)</w:t>
-      </w:r>
-    </w:p>
-    <w:p>
-      <w:pPr>
-        <w:spacing w:after="0"/>
-        <w:rPr>
-          <w:lang w:val="cs-CZ"/>
-        </w:rPr>
-      </w:pPr>
-      <w:r>
-        <w:rPr>
-          <w:b/>
-          <w:bCs/>
-          <w:lang w:val="cs-CZ"/>
-        </w:rPr>
-        <w:t xml:space="preserve">Vladislav </w:t>
-      </w:r>
-      <w:proofErr w:type="gramStart"/>
-      <w:r>
-        <w:rPr>
-          <w:b/>
-          <w:bCs/>
-          <w:lang w:val="cs-CZ"/>
-        </w:rPr>
-        <w:t xml:space="preserve">Vančura </w:t>
-      </w:r>
-      <w:r>
-        <w:rPr>
-          <w:lang w:val="cs-CZ"/>
-        </w:rPr>
-        <w:t xml:space="preserve"> (</w:t>
-      </w:r>
-      <w:proofErr w:type="gramEnd"/>
-      <w:r>
-        <w:rPr>
-          <w:lang w:val="cs-CZ"/>
-        </w:rPr>
-        <w:t xml:space="preserve">Rozmarné léto, Markéta Lazarová, Konec starých časů) - avantgardní proud, </w:t>
-      </w:r>
-      <w:r>
-        <w:rPr>
-          <w:lang w:val="cs-CZ"/>
-        </w:rPr>
-        <w:br/>
-      </w:r>
-      <w:r>
-        <w:rPr>
-          <w:b/>
-          <w:bCs/>
-          <w:lang w:val="cs-CZ"/>
-        </w:rPr>
-        <w:t>Ivan Olbracht</w:t>
-      </w:r>
-      <w:r>
-        <w:rPr>
-          <w:lang w:val="cs-CZ"/>
-        </w:rPr>
-        <w:t xml:space="preserve"> = levicově orientovaný (Nikola Šuhaj, loupežník, Žalář nejtemnější</w:t>
-      </w:r>
-      <w:r>
-        <w:rPr>
-          <w:b/>
-          <w:bCs/>
-          <w:lang w:val="cs-CZ"/>
-        </w:rPr>
-        <w:t xml:space="preserve">) - </w:t>
-      </w:r>
-      <w:r>
-        <w:rPr>
-          <w:lang w:val="cs-CZ"/>
-        </w:rPr>
-        <w:t>levicově orientovaný</w:t>
-      </w:r>
-      <w:r>
-        <w:rPr>
-          <w:b/>
-          <w:bCs/>
-          <w:lang w:val="cs-CZ"/>
-        </w:rPr>
-        <w:br/>
-      </w:r>
-      <w:r>
-        <w:rPr>
-          <w:b/>
-          <w:bCs/>
-          <w:lang w:val="cs-CZ"/>
-        </w:rPr>
-        <w:t>Jaroslav Hašek =</w:t>
-      </w:r>
-      <w:r>
-        <w:rPr>
-          <w:lang w:val="cs-CZ"/>
-        </w:rPr>
-        <w:t xml:space="preserve"> legionáři (Osudy dobrého vojáka Švejka za světové války) </w:t>
-      </w:r>
-      <w:r>
-        <w:rPr>
-          <w:lang w:val="cs-CZ"/>
-        </w:rPr>
-        <w:br/>
-      </w:r>
-      <w:r>
-        <w:rPr>
-          <w:b/>
-          <w:bCs/>
-          <w:lang w:val="cs-CZ"/>
-        </w:rPr>
-        <w:t>Jaroslav Havlíček</w:t>
-      </w:r>
-      <w:r>
-        <w:rPr>
-          <w:lang w:val="cs-CZ"/>
-        </w:rPr>
-        <w:t xml:space="preserve"> (Petrolejové lamy, Neviditelný) = psychologická próza</w:t>
-      </w:r>
-      <w:r>
-        <w:rPr>
-          <w:lang w:val="cs-CZ"/>
-        </w:rPr>
-        <w:br/>
-      </w:r>
-      <w:r>
-        <w:rPr>
-          <w:b/>
-          <w:bCs/>
-          <w:lang w:val="cs-CZ"/>
-        </w:rPr>
-        <w:t>Jiří Voskovec, Jan Werich</w:t>
-      </w:r>
-      <w:r>
-        <w:rPr>
-          <w:lang w:val="cs-CZ"/>
-        </w:rPr>
-        <w:t xml:space="preserve"> (Golem, </w:t>
+          <w:lang w:val="cs-CZ"/>
+        </w:rPr>
+        <w:t xml:space="preserve">, dr. Galla, </w:t>
       </w:r>
       <w:proofErr w:type="spellStart"/>
       <w:r>
         <w:rPr>
           <w:lang w:val="cs-CZ"/>
         </w:rPr>
-        <w:t>West</w:t>
+        <w:t>Hallemeiera</w:t>
       </w:r>
       <w:proofErr w:type="spellEnd"/>
       <w:r>
         <w:rPr>
           <w:lang w:val="cs-CZ"/>
         </w:rPr>
-        <w:t xml:space="preserve"> </w:t>
-      </w:r>
+        <w:t>,</w:t>
+      </w:r>
+    </w:p>
+    <w:p>
+      <w:pPr>
+        <w:spacing w:after="80" w:line="240" w:lineRule="auto"/>
+        <w:rPr>
+          <w:lang w:val="cs-CZ"/>
+        </w:rPr>
+      </w:pPr>
       <w:proofErr w:type="spellStart"/>
       <w:r>
         <w:rPr>
           <w:lang w:val="cs-CZ"/>
         </w:rPr>
-        <w:t>Pocket</w:t>
+        <w:t>Fabryho</w:t>
       </w:r>
       <w:proofErr w:type="spellEnd"/>
       <w:r>
         <w:rPr>
           <w:lang w:val="cs-CZ"/>
         </w:rPr>
-        <w:t xml:space="preserve"> revue) - Osvobozené divadlo</w:t>
-      </w:r>
-    </w:p>
-    <w:p>
-      <w:pPr>
-        <w:spacing w:after="0"/>
-        <w:rPr>
-          <w:lang w:val="cs-CZ"/>
-        </w:rPr>
-      </w:pPr>
-      <w:r>
-        <w:rPr>
-          <w:color w:val="1E4682"/>
-          <w:u w:val="single"/>
-          <w:lang w:val="cs-CZ"/>
-        </w:rPr>
-        <w:t>Imaginativní</w:t>
-      </w:r>
-      <w:r>
-        <w:rPr>
-          <w:color w:val="1E4682"/>
-          <w:u w:val="single"/>
-          <w:lang w:val="cs-CZ"/>
-        </w:rPr>
-        <w:t xml:space="preserve"> próza</w:t>
-      </w:r>
-      <w:r>
-        <w:rPr>
-          <w:color w:val="1E4682"/>
-          <w:u w:val="single"/>
-          <w:lang w:val="cs-CZ"/>
-        </w:rPr>
-        <w:t>:</w:t>
-      </w:r>
-      <w:r>
-        <w:rPr>
-          <w:color w:val="1E4682"/>
-          <w:u w:val="single"/>
-          <w:lang w:val="cs-CZ"/>
-        </w:rPr>
-        <w:t xml:space="preserve"> </w:t>
-      </w:r>
-      <w:r>
-        <w:rPr>
-          <w:lang w:val="cs-CZ"/>
-        </w:rPr>
-        <w:t>V. Vančura =  básnická próza</w:t>
-      </w:r>
-    </w:p>
-    <w:p>
-      <w:pPr>
-        <w:spacing w:after="0"/>
-        <w:rPr>
-          <w:sz w:val="20"/>
-          <w:szCs w:val="20"/>
-          <w:lang w:val="cs-CZ"/>
-        </w:rPr>
-      </w:pPr>
-    </w:p>
-    <w:p>
-      <w:pPr>
-        <w:spacing w:after="0"/>
-        <w:rPr>
-          <w:sz w:val="20"/>
-          <w:szCs w:val="20"/>
-          <w:lang w:val="cs-CZ"/>
-        </w:rPr>
-      </w:pPr>
-    </w:p>
-    <w:p>
-      <w:pPr>
-        <w:spacing w:after="0"/>
-        <w:rPr>
-          <w:sz w:val="20"/>
-          <w:szCs w:val="20"/>
-          <w:lang w:val="cs-CZ"/>
-        </w:rPr>
-      </w:pPr>
-      <w:r>
-        <w:rPr>
-          <w:color w:val="1E4682"/>
-          <w:sz w:val="20"/>
-          <w:szCs w:val="20"/>
-          <w:u w:val="single"/>
-          <w:lang w:val="cs-CZ"/>
-        </w:rPr>
-        <w:br/>
-      </w:r>
-      <w:r>
-        <w:rPr>
-          <w:color w:val="1E4682"/>
-          <w:sz w:val="20"/>
-          <w:szCs w:val="20"/>
-          <w:u w:val="single"/>
-          <w:lang w:val="cs-CZ"/>
-        </w:rPr>
-        <w:br/>
-      </w:r>
-      <w:r>
-        <w:rPr>
-          <w:color w:val="1E4682"/>
-          <w:sz w:val="20"/>
-          <w:szCs w:val="20"/>
-          <w:u w:val="single"/>
-          <w:lang w:val="cs-CZ"/>
-        </w:rPr>
-        <w:t>Obsah:</w:t>
+        <w:t xml:space="preserve"> a </w:t>
+      </w:r>
+      <w:proofErr w:type="spellStart"/>
+      <w:r>
+        <w:rPr>
+          <w:lang w:val="cs-CZ"/>
+        </w:rPr>
+        <w:t>Alquista</w:t>
+      </w:r>
+      <w:proofErr w:type="spellEnd"/>
+      <w:r>
+        <w:rPr>
+          <w:lang w:val="cs-CZ"/>
+        </w:rPr>
+        <w:t xml:space="preserve"> pro změnu pokládá za roboty, snaží se v nich vzbudit vzdor proti špatnému</w:t>
       </w:r>
     </w:p>
     <w:p>
       <w:pPr>
         <w:spacing w:after="80" w:line="240" w:lineRule="auto"/>
         <w:rPr>
-          <w:b/>
-          <w:bCs/>
-          <w:lang w:val="cs-CZ"/>
-        </w:rPr>
-      </w:pPr>
-      <w:r>
-        <w:rPr>
-          <w:b/>
-          <w:bCs/>
-          <w:lang w:val="cs-CZ"/>
-        </w:rPr>
-        <w:t>Předmluva</w:t>
+          <w:lang w:val="cs-CZ"/>
+        </w:rPr>
+      </w:pPr>
+      <w:r>
+        <w:rPr>
+          <w:lang w:val="cs-CZ"/>
+        </w:rPr>
+        <w:t>zacházení ze strany lidí. Všichni se do ní zamilují. Domin jí pokládá nabídku k sňatku.</w:t>
+      </w:r>
+    </w:p>
+    <w:p>
+      <w:pPr>
+        <w:spacing w:after="0" w:line="240" w:lineRule="auto"/>
+        <w:rPr>
+          <w:b/>
+          <w:bCs/>
+          <w:lang w:val="cs-CZ"/>
+        </w:rPr>
+      </w:pPr>
+      <w:r>
+        <w:rPr>
+          <w:b/>
+          <w:bCs/>
+          <w:lang w:val="cs-CZ"/>
+        </w:rPr>
+        <w:t>1.dějství</w:t>
       </w:r>
     </w:p>
     <w:p>
@@ -3287,7 +2762,7 @@
         <w:rPr>
           <w:lang w:val="cs-CZ"/>
         </w:rPr>
-        <w:t>Helena Gloryová přichází do továrny na výrobu robotů. Domin se do ní zamiluje a vysvětluje jí historii</w:t>
+        <w:t>Po 10 letech. Helena je vdaná za Domina, ženy nerodí děti, Helena rozčilením spaluje nějaké</w:t>
       </w:r>
     </w:p>
     <w:p>
@@ -3301,71 +2776,197 @@
         <w:rPr>
           <w:lang w:val="cs-CZ"/>
         </w:rPr>
-        <w:t xml:space="preserve">vyrábění robotů. Helena si roboty </w:t>
+        <w:t>dokumenty. Domin si myslí, že má všechno pod kontrolou, dokud nepřipluje loď, ze které se dozvídá</w:t>
+      </w:r>
+    </w:p>
+    <w:p>
+      <w:pPr>
+        <w:spacing w:after="80" w:line="240" w:lineRule="auto"/>
+        <w:rPr>
+          <w:lang w:val="cs-CZ"/>
+        </w:rPr>
+      </w:pPr>
+      <w:r>
+        <w:rPr>
+          <w:lang w:val="cs-CZ"/>
+        </w:rPr>
+        <w:t>o válce robotů proti lidem. Roboti se vzbouřili, chtějí lidi vyvraždit, jsou inteligentnější než lidé.</w:t>
+      </w:r>
+    </w:p>
+    <w:p>
+      <w:pPr>
+        <w:spacing w:after="80" w:line="240" w:lineRule="auto"/>
+        <w:rPr>
+          <w:lang w:val="cs-CZ"/>
+        </w:rPr>
+      </w:pPr>
+      <w:r>
+        <w:rPr>
+          <w:lang w:val="cs-CZ"/>
+        </w:rPr>
+        <w:t xml:space="preserve">Domin chce utéct na lodi </w:t>
       </w:r>
       <w:proofErr w:type="spellStart"/>
       <w:r>
         <w:rPr>
           <w:lang w:val="cs-CZ"/>
         </w:rPr>
-        <w:t>Sullu</w:t>
+        <w:t>Ultimus</w:t>
       </w:r>
       <w:proofErr w:type="spellEnd"/>
       <w:r>
         <w:rPr>
           <w:lang w:val="cs-CZ"/>
         </w:rPr>
-        <w:t xml:space="preserve"> a Maria splete s lidmi. </w:t>
+        <w:t>, ale i tu obsazují roboti.</w:t>
+      </w:r>
+    </w:p>
+    <w:p>
+      <w:pPr>
+        <w:spacing w:after="0" w:line="240" w:lineRule="auto"/>
+        <w:rPr>
+          <w:b/>
+          <w:bCs/>
+          <w:lang w:val="cs-CZ"/>
+        </w:rPr>
+      </w:pPr>
+      <w:r>
+        <w:rPr>
+          <w:b/>
+          <w:bCs/>
+          <w:lang w:val="cs-CZ"/>
+        </w:rPr>
+        <w:t>2. dějství</w:t>
+      </w:r>
+    </w:p>
+    <w:p>
+      <w:pPr>
+        <w:spacing w:after="80" w:line="240" w:lineRule="auto"/>
+        <w:rPr>
+          <w:lang w:val="cs-CZ"/>
+        </w:rPr>
+      </w:pPr>
+      <w:r>
+        <w:rPr>
+          <w:lang w:val="cs-CZ"/>
+        </w:rPr>
+        <w:t>Roboti mají zbraně. Dr. Gall se přiznává, že změnil roboty, jejich povahu přeměnil na lidskou. Roboti</w:t>
+      </w:r>
+    </w:p>
+    <w:p>
+      <w:pPr>
+        <w:spacing w:after="80" w:line="240" w:lineRule="auto"/>
+        <w:rPr>
+          <w:lang w:val="cs-CZ"/>
+        </w:rPr>
+      </w:pPr>
+      <w:r>
+        <w:rPr>
+          <w:lang w:val="cs-CZ"/>
+        </w:rPr>
+        <w:t>tím přišli na to, že mají převahu nad lidmi a začali je nenávidět za to, jak s nimi zacházejí. Přichází</w:t>
+      </w:r>
+    </w:p>
+    <w:p>
+      <w:pPr>
+        <w:spacing w:after="80" w:line="240" w:lineRule="auto"/>
+        <w:rPr>
+          <w:lang w:val="cs-CZ"/>
+        </w:rPr>
+      </w:pPr>
+      <w:r>
+        <w:rPr>
+          <w:lang w:val="cs-CZ"/>
+        </w:rPr>
+        <w:t>Helena a přiznává, že dr. Gall provedl změnu na její přání, chtěla dát robotům duši. Roboti útočí,</w:t>
+      </w:r>
+    </w:p>
+    <w:p>
+      <w:pPr>
+        <w:spacing w:after="80" w:line="240" w:lineRule="auto"/>
+        <w:rPr>
+          <w:lang w:val="cs-CZ"/>
+        </w:rPr>
+      </w:pPr>
+      <w:r>
+        <w:rPr>
+          <w:lang w:val="cs-CZ"/>
+        </w:rPr>
+        <w:t xml:space="preserve">zabíjí </w:t>
       </w:r>
       <w:proofErr w:type="spellStart"/>
       <w:r>
         <w:rPr>
           <w:lang w:val="cs-CZ"/>
         </w:rPr>
-        <w:t>Busmana</w:t>
+        <w:t>Hallemeiera</w:t>
       </w:r>
       <w:proofErr w:type="spellEnd"/>
       <w:r>
         <w:rPr>
           <w:lang w:val="cs-CZ"/>
         </w:rPr>
-        <w:t xml:space="preserve">, dr. Galla, </w:t>
+        <w:t xml:space="preserve"> i </w:t>
       </w:r>
       <w:proofErr w:type="spellStart"/>
       <w:r>
         <w:rPr>
           <w:lang w:val="cs-CZ"/>
         </w:rPr>
-        <w:t>Hallemeiera</w:t>
+        <w:t>sotatní</w:t>
       </w:r>
       <w:proofErr w:type="spellEnd"/>
       <w:r>
         <w:rPr>
           <w:lang w:val="cs-CZ"/>
         </w:rPr>
-        <w:t>,</w:t>
-      </w:r>
-    </w:p>
-    <w:p>
-      <w:pPr>
-        <w:spacing w:after="80" w:line="240" w:lineRule="auto"/>
-        <w:rPr>
-          <w:lang w:val="cs-CZ"/>
-        </w:rPr>
-      </w:pPr>
+        <w:t xml:space="preserve">, jediného </w:t>
+      </w:r>
       <w:proofErr w:type="spellStart"/>
       <w:r>
         <w:rPr>
           <w:lang w:val="cs-CZ"/>
         </w:rPr>
-        <w:t>Fabryho</w:t>
+        <w:t>Alquista</w:t>
       </w:r>
       <w:proofErr w:type="spellEnd"/>
       <w:r>
         <w:rPr>
           <w:lang w:val="cs-CZ"/>
         </w:rPr>
-        <w:t xml:space="preserve"> a </w:t>
+        <w:t xml:space="preserve"> nechávají žít, protože jako jediný pracoval.</w:t>
+      </w:r>
+    </w:p>
+    <w:p>
+      <w:pPr>
+        <w:spacing w:after="0" w:line="240" w:lineRule="auto"/>
+        <w:rPr>
+          <w:b/>
+          <w:bCs/>
+          <w:lang w:val="cs-CZ"/>
+        </w:rPr>
+      </w:pPr>
+      <w:r>
+        <w:rPr>
+          <w:b/>
+          <w:bCs/>
+          <w:lang w:val="cs-CZ"/>
+        </w:rPr>
+        <w:t>3. dějství</w:t>
+      </w:r>
+    </w:p>
+    <w:p>
+      <w:pPr>
+        <w:spacing w:after="0" w:line="240" w:lineRule="auto"/>
+        <w:rPr>
+          <w:lang w:val="cs-CZ"/>
+        </w:rPr>
+      </w:pPr>
+      <w:r>
+        <w:rPr>
+          <w:lang w:val="cs-CZ"/>
+        </w:rPr>
+        <w:t xml:space="preserve">Roboti zabili všechny lidi kromě </w:t>
       </w:r>
       <w:proofErr w:type="spellStart"/>
       <w:r>
@@ -3379,374 +2980,110 @@
         <w:rPr>
           <w:lang w:val="cs-CZ"/>
         </w:rPr>
-        <w:t xml:space="preserve"> pro změnu pokládá za roboty, snaží se v nich vzbudit vzdor proti špatnému</w:t>
-      </w:r>
-    </w:p>
-    <w:p>
-      <w:pPr>
-        <w:spacing w:after="80" w:line="240" w:lineRule="auto"/>
-        <w:rPr>
-          <w:lang w:val="cs-CZ"/>
-        </w:rPr>
-      </w:pPr>
-      <w:r>
-        <w:rPr>
-          <w:lang w:val="cs-CZ"/>
-        </w:rPr>
-        <w:t>zacházení ze strany lidí. Všichni se do ní zamilují. Domin jí pokládá nabídku k sňatku.</w:t>
-      </w:r>
-    </w:p>
-    <w:p>
-      <w:pPr>
-        <w:spacing w:after="80" w:line="240" w:lineRule="auto"/>
-        <w:rPr>
-          <w:b/>
-          <w:bCs/>
-          <w:lang w:val="cs-CZ"/>
-        </w:rPr>
-      </w:pPr>
-      <w:r>
-        <w:rPr>
-          <w:b/>
-          <w:bCs/>
-          <w:lang w:val="cs-CZ"/>
-        </w:rPr>
-        <w:t>1.dějství</w:t>
-      </w:r>
-    </w:p>
-    <w:p>
-      <w:pPr>
-        <w:spacing w:after="80" w:line="240" w:lineRule="auto"/>
-        <w:rPr>
-          <w:lang w:val="cs-CZ"/>
-        </w:rPr>
-      </w:pPr>
-      <w:r>
-        <w:rPr>
-          <w:lang w:val="cs-CZ"/>
-        </w:rPr>
-        <w:t>Po 10 letech. Helena je vdaná za Domina, ženy nerodí děti, Helena rozčilením spaluje nějaké</w:t>
-      </w:r>
-    </w:p>
-    <w:p>
-      <w:pPr>
-        <w:spacing w:after="80" w:line="240" w:lineRule="auto"/>
-        <w:rPr>
-          <w:lang w:val="cs-CZ"/>
-        </w:rPr>
-      </w:pPr>
-      <w:r>
-        <w:rPr>
-          <w:lang w:val="cs-CZ"/>
-        </w:rPr>
-        <w:t>dokumenty. Domin si myslí, že má všechno pod kontrolou, dokud nepřipluje loď, ze které se dozvídá</w:t>
-      </w:r>
-    </w:p>
-    <w:p>
-      <w:pPr>
-        <w:spacing w:after="80" w:line="240" w:lineRule="auto"/>
-        <w:rPr>
-          <w:lang w:val="cs-CZ"/>
-        </w:rPr>
-      </w:pPr>
-      <w:r>
-        <w:rPr>
-          <w:lang w:val="cs-CZ"/>
-        </w:rPr>
-        <w:t>o válce robotů proti lidem. Roboti se vzbouřili, chtějí lidi vyvraždit, jsou inteligentnější než lidé.</w:t>
-      </w:r>
-    </w:p>
-    <w:p>
-      <w:pPr>
-        <w:spacing w:after="80" w:line="240" w:lineRule="auto"/>
-        <w:rPr>
-          <w:lang w:val="cs-CZ"/>
-        </w:rPr>
-      </w:pPr>
-      <w:r>
-        <w:rPr>
-          <w:lang w:val="cs-CZ"/>
-        </w:rPr>
-        <w:t xml:space="preserve">Domin chce utéct na lodi </w:t>
+        <w:t xml:space="preserve">. Lidstvo tím vyhynulo. Roboti potřebují </w:t>
       </w:r>
       <w:proofErr w:type="spellStart"/>
       <w:r>
         <w:rPr>
           <w:lang w:val="cs-CZ"/>
         </w:rPr>
-        <w:t>Ultimus</w:t>
+        <w:t>Rossumův</w:t>
       </w:r>
       <w:proofErr w:type="spellEnd"/>
       <w:r>
         <w:rPr>
           <w:lang w:val="cs-CZ"/>
         </w:rPr>
-        <w:t>, ale i tu obsazují roboti.</w:t>
-      </w:r>
-    </w:p>
-    <w:p>
-      <w:pPr>
-        <w:spacing w:after="80" w:line="240" w:lineRule="auto"/>
-        <w:rPr>
-          <w:b/>
-          <w:bCs/>
-          <w:lang w:val="cs-CZ"/>
-        </w:rPr>
-      </w:pPr>
-      <w:r>
-        <w:rPr>
-          <w:b/>
-          <w:bCs/>
-          <w:lang w:val="cs-CZ"/>
-        </w:rPr>
-        <w:t>2. dějství</w:t>
-      </w:r>
-    </w:p>
-    <w:p>
-      <w:pPr>
-        <w:spacing w:after="80" w:line="240" w:lineRule="auto"/>
-        <w:rPr>
-          <w:lang w:val="cs-CZ"/>
-        </w:rPr>
-      </w:pPr>
-      <w:r>
-        <w:rPr>
-          <w:lang w:val="cs-CZ"/>
-        </w:rPr>
-        <w:t>Roboti mají zbraně. Dr. Gall se přiznává, že změnil roboty, jejich povahu přeměnil na lidskou. Roboti</w:t>
-      </w:r>
-    </w:p>
-    <w:p>
-      <w:pPr>
-        <w:spacing w:after="80" w:line="240" w:lineRule="auto"/>
-        <w:rPr>
-          <w:lang w:val="cs-CZ"/>
-        </w:rPr>
-      </w:pPr>
-      <w:r>
-        <w:rPr>
-          <w:lang w:val="cs-CZ"/>
-        </w:rPr>
-        <w:t>tím přišli na to, že mají převahu nad lidmi a začali je nenávidět za to, jak s nimi zacházejí. Přichází</w:t>
-      </w:r>
-    </w:p>
-    <w:p>
-      <w:pPr>
-        <w:spacing w:after="80" w:line="240" w:lineRule="auto"/>
-        <w:rPr>
-          <w:lang w:val="cs-CZ"/>
-        </w:rPr>
-      </w:pPr>
-      <w:r>
-        <w:rPr>
-          <w:lang w:val="cs-CZ"/>
-        </w:rPr>
-        <w:t>Helena a přiznává, že dr. Gall provedl změnu na její přání, chtěla dát robotům duši. Roboti útočí,</w:t>
-      </w:r>
-    </w:p>
-    <w:p>
-      <w:pPr>
-        <w:spacing w:after="80" w:line="240" w:lineRule="auto"/>
-        <w:rPr>
-          <w:lang w:val="cs-CZ"/>
-        </w:rPr>
-      </w:pPr>
-      <w:r>
-        <w:rPr>
-          <w:lang w:val="cs-CZ"/>
-        </w:rPr>
-        <w:t xml:space="preserve">zabíjí </w:t>
+        <w:t xml:space="preserve"> předpis na</w:t>
+      </w:r>
+    </w:p>
+    <w:p>
+      <w:pPr>
+        <w:spacing w:after="0" w:line="240" w:lineRule="auto"/>
+        <w:rPr>
+          <w:lang w:val="cs-CZ"/>
+        </w:rPr>
+      </w:pPr>
+      <w:r>
+        <w:rPr>
+          <w:lang w:val="cs-CZ"/>
+        </w:rPr>
+        <w:t xml:space="preserve">výrobu robotů, ten ale spálila Helena. </w:t>
       </w:r>
       <w:proofErr w:type="spellStart"/>
       <w:r>
         <w:rPr>
           <w:lang w:val="cs-CZ"/>
         </w:rPr>
-        <w:t>Hallemeiera</w:t>
+        <w:t>Alquist</w:t>
       </w:r>
       <w:proofErr w:type="spellEnd"/>
       <w:r>
         <w:rPr>
           <w:lang w:val="cs-CZ"/>
         </w:rPr>
-        <w:t xml:space="preserve"> i </w:t>
+        <w:t xml:space="preserve"> je donucen pitvat roboty, aby přišel na důležité</w:t>
+      </w:r>
+    </w:p>
+    <w:p>
+      <w:pPr>
+        <w:spacing w:after="0" w:line="240" w:lineRule="auto"/>
+        <w:rPr>
+          <w:lang w:val="cs-CZ"/>
+        </w:rPr>
+      </w:pPr>
+      <w:r>
+        <w:rPr>
+          <w:lang w:val="cs-CZ"/>
+        </w:rPr>
+        <w:t xml:space="preserve">poznatky pro výrobu. Roboti Primus a Helena se do sebe zamilují. </w:t>
       </w:r>
       <w:proofErr w:type="spellStart"/>
       <w:r>
         <w:rPr>
           <w:lang w:val="cs-CZ"/>
         </w:rPr>
-        <w:t>sotatní</w:t>
+        <w:t>Alquist</w:t>
       </w:r>
       <w:proofErr w:type="spellEnd"/>
       <w:r>
         <w:rPr>
           <w:lang w:val="cs-CZ"/>
         </w:rPr>
-        <w:t xml:space="preserve">, jediného </w:t>
+        <w:t xml:space="preserve"> chce pitvat Helenu nebo</w:t>
+      </w:r>
+    </w:p>
+    <w:p>
+      <w:pPr>
+        <w:spacing w:after="0" w:line="240" w:lineRule="auto"/>
+        <w:rPr>
+          <w:lang w:val="cs-CZ"/>
+        </w:rPr>
+      </w:pPr>
+      <w:r>
+        <w:rPr>
+          <w:lang w:val="cs-CZ"/>
+        </w:rPr>
+        <w:t xml:space="preserve">Prima, ale oba nabízí svůj život místo života toho druhého, chtějí být spolu. </w:t>
       </w:r>
       <w:proofErr w:type="spellStart"/>
       <w:r>
         <w:rPr>
           <w:lang w:val="cs-CZ"/>
         </w:rPr>
-        <w:t>Alquista</w:t>
+        <w:t>Alquist</w:t>
       </w:r>
       <w:proofErr w:type="spellEnd"/>
       <w:r>
         <w:rPr>
           <w:lang w:val="cs-CZ"/>
         </w:rPr>
-        <w:t xml:space="preserve"> nechávají žít, protože jako jediný pracoval.</w:t>
-      </w:r>
-    </w:p>
-    <w:p>
-      <w:pPr>
-        <w:spacing w:after="80" w:line="240" w:lineRule="auto"/>
-        <w:rPr>
-          <w:b/>
-          <w:bCs/>
-          <w:lang w:val="cs-CZ"/>
-        </w:rPr>
-      </w:pPr>
-      <w:r>
-        <w:rPr>
-          <w:b/>
-          <w:bCs/>
-          <w:lang w:val="cs-CZ"/>
-        </w:rPr>
-        <w:t>3. dějství</w:t>
-      </w:r>
-    </w:p>
-    <w:p>
-      <w:pPr>
-        <w:spacing w:after="80" w:line="240" w:lineRule="auto"/>
-        <w:rPr>
-          <w:lang w:val="cs-CZ"/>
-        </w:rPr>
-      </w:pPr>
-      <w:r>
-        <w:rPr>
-          <w:lang w:val="cs-CZ"/>
-        </w:rPr>
-        <w:t xml:space="preserve">Roboti zabili všechny lidi kromě </w:t>
-      </w:r>
-      <w:proofErr w:type="spellStart"/>
-      <w:r>
-        <w:rPr>
-          <w:lang w:val="cs-CZ"/>
-        </w:rPr>
-        <w:t>Alquista</w:t>
-      </w:r>
-      <w:proofErr w:type="spellEnd"/>
-      <w:r>
-        <w:rPr>
-          <w:lang w:val="cs-CZ"/>
-        </w:rPr>
-        <w:t xml:space="preserve">. Lidstvo tím vyhynulo. Roboti potřebují </w:t>
-      </w:r>
-      <w:proofErr w:type="spellStart"/>
-      <w:r>
-        <w:rPr>
-          <w:lang w:val="cs-CZ"/>
-        </w:rPr>
-        <w:t>Rossumův</w:t>
-      </w:r>
-      <w:proofErr w:type="spellEnd"/>
-      <w:r>
-        <w:rPr>
-          <w:lang w:val="cs-CZ"/>
-        </w:rPr>
-        <w:t xml:space="preserve"> předpis na</w:t>
-      </w:r>
-    </w:p>
-    <w:p>
-      <w:pPr>
-        <w:spacing w:after="80" w:line="240" w:lineRule="auto"/>
-        <w:rPr>
-          <w:lang w:val="cs-CZ"/>
-        </w:rPr>
-      </w:pPr>
-      <w:r>
-        <w:rPr>
-          <w:lang w:val="cs-CZ"/>
-        </w:rPr>
-        <w:t xml:space="preserve">výrobu robotů, ten ale spálila Helena. </w:t>
-      </w:r>
-      <w:proofErr w:type="spellStart"/>
-      <w:r>
-        <w:rPr>
-          <w:lang w:val="cs-CZ"/>
-        </w:rPr>
-        <w:t>Alquist</w:t>
-      </w:r>
-      <w:proofErr w:type="spellEnd"/>
-      <w:r>
-        <w:rPr>
-          <w:lang w:val="cs-CZ"/>
-        </w:rPr>
-        <w:t xml:space="preserve"> je donucen pitvat roboty, aby přišel na důležité</w:t>
-      </w:r>
-    </w:p>
-    <w:p>
-      <w:pPr>
-        <w:spacing w:after="80" w:line="240" w:lineRule="auto"/>
-        <w:rPr>
-          <w:lang w:val="cs-CZ"/>
-        </w:rPr>
-      </w:pPr>
-      <w:r>
-        <w:rPr>
-          <w:lang w:val="cs-CZ"/>
-        </w:rPr>
-        <w:t xml:space="preserve">poznatky pro výrobu. Roboti Primus a Helena se do sebe zamilují. </w:t>
-      </w:r>
-      <w:proofErr w:type="spellStart"/>
-      <w:r>
-        <w:rPr>
-          <w:lang w:val="cs-CZ"/>
-        </w:rPr>
-        <w:t>Alquist</w:t>
-      </w:r>
-      <w:proofErr w:type="spellEnd"/>
-      <w:r>
-        <w:rPr>
-          <w:lang w:val="cs-CZ"/>
-        </w:rPr>
-        <w:t xml:space="preserve"> chce pitvat Helenu nebo</w:t>
-      </w:r>
-    </w:p>
-    <w:p>
-      <w:pPr>
-        <w:spacing w:after="80" w:line="240" w:lineRule="auto"/>
-        <w:rPr>
-          <w:lang w:val="cs-CZ"/>
-        </w:rPr>
-      </w:pPr>
-      <w:r>
-        <w:rPr>
-          <w:lang w:val="cs-CZ"/>
-        </w:rPr>
-        <w:t xml:space="preserve">Prima, ale oba nabízí svůj život místo života toho druhého, chtějí být spolu. </w:t>
-      </w:r>
-      <w:proofErr w:type="spellStart"/>
-      <w:r>
-        <w:rPr>
-          <w:lang w:val="cs-CZ"/>
-        </w:rPr>
-        <w:t>Alquist</w:t>
-      </w:r>
-      <w:proofErr w:type="spellEnd"/>
-      <w:r>
-        <w:rPr>
-          <w:lang w:val="cs-CZ"/>
-        </w:rPr>
         <w:t xml:space="preserve"> pochopí, že roboti</w:t>
       </w:r>
     </w:p>
     <w:p>
       <w:pPr>
-        <w:spacing w:after="80" w:line="240" w:lineRule="auto"/>
+        <w:spacing w:after="0" w:line="240" w:lineRule="auto"/>
         <w:rPr>
           <w:lang w:val="cs-CZ"/>
         </w:rPr>
